--- a/docs/remember数据库表设计结构.docx
+++ b/docs/remember数据库表设计结构.docx
@@ -3161,8 +3161,6 @@
               </w:rPr>
               <w:t>name</w:t>
             </w:r>
-            <w:bookmarkStart w:id="0" w:name="_GoBack"/>
-            <w:bookmarkEnd w:id="0"/>
           </w:p>
         </w:tc>
         <w:tc>
@@ -13508,6 +13506,9 @@
             <w:pPr>
               <w:cnfStyle w:val="000000100000" w:firstRow="0" w:lastRow="0" w:firstColumn="0" w:lastColumn="0" w:oddVBand="0" w:evenVBand="0" w:oddHBand="1" w:evenHBand="0" w:firstRowFirstColumn="0" w:firstRowLastColumn="0" w:lastRowFirstColumn="0" w:lastRowLastColumn="0"/>
             </w:pPr>
+            <w:r>
+              <w:t>√</w:t>
+            </w:r>
           </w:p>
         </w:tc>
         <w:tc>
@@ -13529,6 +13530,9 @@
               <w:jc w:val="center"/>
               <w:cnfStyle w:val="000000100000" w:firstRow="0" w:lastRow="0" w:firstColumn="0" w:lastColumn="0" w:oddVBand="0" w:evenVBand="0" w:oddHBand="1" w:evenHBand="0" w:firstRowFirstColumn="0" w:firstRowLastColumn="0" w:lastRowFirstColumn="0" w:lastRowLastColumn="0"/>
             </w:pPr>
+            <w:r>
+              <w:t>‘’</w:t>
+            </w:r>
           </w:p>
         </w:tc>
         <w:tc>
@@ -13993,6 +13997,9 @@
             <w:pPr>
               <w:cnfStyle w:val="000000000000" w:firstRow="0" w:lastRow="0" w:firstColumn="0" w:lastColumn="0" w:oddVBand="0" w:evenVBand="0" w:oddHBand="0" w:evenHBand="0" w:firstRowFirstColumn="0" w:firstRowLastColumn="0" w:lastRowFirstColumn="0" w:lastRowLastColumn="0"/>
             </w:pPr>
+            <w:r>
+              <w:t>√</w:t>
+            </w:r>
           </w:p>
         </w:tc>
         <w:tc>
@@ -14894,17 +14901,12 @@
             <w:tcW w:w="1419" w:type="dxa"/>
           </w:tcPr>
           <w:p>
-            <w:proofErr w:type="spellStart"/>
-            <w:r>
-              <w:rPr>
-                <w:rFonts w:hint="eastAsia"/>
-              </w:rPr>
-              <w:t>q</w:t>
-            </w:r>
-            <w:r>
-              <w:t>ueue_id</w:t>
-            </w:r>
-            <w:proofErr w:type="spellEnd"/>
+            <w:r>
+              <w:rPr>
+                <w:rFonts w:hint="eastAsia"/>
+              </w:rPr>
+              <w:t>id</w:t>
+            </w:r>
           </w:p>
         </w:tc>
         <w:tc>
@@ -14938,6 +14940,9 @@
             <w:pPr>
               <w:cnfStyle w:val="000000100000" w:firstRow="0" w:lastRow="0" w:firstColumn="0" w:lastColumn="0" w:oddVBand="0" w:evenVBand="0" w:oddHBand="1" w:evenHBand="0" w:firstRowFirstColumn="0" w:firstRowLastColumn="0" w:lastRowFirstColumn="0" w:lastRowLastColumn="0"/>
             </w:pPr>
+            <w:r>
+              <w:t>√</w:t>
+            </w:r>
           </w:p>
         </w:tc>
         <w:tc>
@@ -14949,12 +14954,6 @@
               <w:jc w:val="center"/>
               <w:cnfStyle w:val="000000100000" w:firstRow="0" w:lastRow="0" w:firstColumn="0" w:lastColumn="0" w:oddVBand="0" w:evenVBand="0" w:oddHBand="1" w:evenHBand="0" w:firstRowFirstColumn="0" w:firstRowLastColumn="0" w:lastRowFirstColumn="0" w:lastRowLastColumn="0"/>
             </w:pPr>
-            <w:r>
-              <w:rPr>
-                <w:rFonts w:hint="eastAsia"/>
-              </w:rPr>
-              <w:t>0</w:t>
-            </w:r>
           </w:p>
         </w:tc>
         <w:tc>
@@ -14965,6 +14964,20 @@
             <w:pPr>
               <w:cnfStyle w:val="000000100000" w:firstRow="0" w:lastRow="0" w:firstColumn="0" w:lastColumn="0" w:oddVBand="0" w:evenVBand="0" w:oddHBand="1" w:evenHBand="0" w:firstRowFirstColumn="0" w:firstRowLastColumn="0" w:lastRowFirstColumn="0" w:lastRowLastColumn="0"/>
             </w:pPr>
+            <w:r>
+              <w:rPr>
+                <w:rFonts w:hint="eastAsia"/>
+              </w:rPr>
+              <w:t>i</w:t>
+            </w:r>
+            <w:bookmarkStart w:id="0" w:name="_GoBack"/>
+            <w:bookmarkEnd w:id="0"/>
+            <w:r>
+              <w:rPr>
+                <w:rFonts w:hint="eastAsia"/>
+              </w:rPr>
+              <w:t>dentity(1,1)</w:t>
+            </w:r>
           </w:p>
         </w:tc>
         <w:tc>
@@ -14982,13 +14995,7 @@
               <w:rPr>
                 <w:rFonts w:ascii="宋体" w:eastAsia="宋体" w:hAnsi="宋体" w:hint="eastAsia"/>
               </w:rPr>
-              <w:t>队列I</w:t>
-            </w:r>
-            <w:r>
-              <w:rPr>
-                <w:rFonts w:ascii="宋体" w:eastAsia="宋体" w:hAnsi="宋体"/>
-              </w:rPr>
-              <w:t>D</w:t>
+              <w:t>主键</w:t>
             </w:r>
           </w:p>
         </w:tc>
@@ -15642,7 +15649,10 @@
           </w:tcPr>
           <w:p>
             <w:r>
-              <w:t>year</w:t>
+              <w:rPr>
+                <w:rFonts w:hint="eastAsia"/>
+              </w:rPr>
+              <w:t>id</w:t>
             </w:r>
           </w:p>
         </w:tc>
@@ -15654,9 +15664,14 @@
             <w:pPr>
               <w:cnfStyle w:val="000000100000" w:firstRow="0" w:lastRow="0" w:firstColumn="0" w:lastColumn="0" w:oddVBand="0" w:evenVBand="0" w:oddHBand="1" w:evenHBand="0" w:firstRowFirstColumn="0" w:firstRowLastColumn="0" w:lastRowFirstColumn="0" w:lastRowLastColumn="0"/>
             </w:pPr>
-            <w:r>
+            <w:proofErr w:type="spellStart"/>
+            <w:r>
+              <w:rPr>
+                <w:rFonts w:hint="eastAsia"/>
+              </w:rPr>
               <w:t>int</w:t>
             </w:r>
+            <w:proofErr w:type="spellEnd"/>
           </w:p>
         </w:tc>
         <w:tc>
@@ -15677,6 +15692,9 @@
             <w:pPr>
               <w:cnfStyle w:val="000000100000" w:firstRow="0" w:lastRow="0" w:firstColumn="0" w:lastColumn="0" w:oddVBand="0" w:evenVBand="0" w:oddHBand="1" w:evenHBand="0" w:firstRowFirstColumn="0" w:firstRowLastColumn="0" w:lastRowFirstColumn="0" w:lastRowLastColumn="0"/>
             </w:pPr>
+            <w:r>
+              <w:t>√</w:t>
+            </w:r>
           </w:p>
         </w:tc>
         <w:tc>
@@ -15687,13 +15705,10 @@
             <w:pPr>
               <w:jc w:val="center"/>
               <w:cnfStyle w:val="000000100000" w:firstRow="0" w:lastRow="0" w:firstColumn="0" w:lastColumn="0" w:oddVBand="0" w:evenVBand="0" w:oddHBand="1" w:evenHBand="0" w:firstRowFirstColumn="0" w:firstRowLastColumn="0" w:lastRowFirstColumn="0" w:lastRowLastColumn="0"/>
-            </w:pPr>
-            <w:r>
-              <w:rPr>
-                <w:rFonts w:hint="eastAsia"/>
-              </w:rPr>
-              <w:t>0</w:t>
-            </w:r>
+              <w:rPr>
+                <w:rFonts w:hint="eastAsia"/>
+              </w:rPr>
+            </w:pPr>
           </w:p>
         </w:tc>
         <w:tc>
@@ -15704,6 +15719,18 @@
             <w:pPr>
               <w:cnfStyle w:val="000000100000" w:firstRow="0" w:lastRow="0" w:firstColumn="0" w:lastColumn="0" w:oddVBand="0" w:evenVBand="0" w:oddHBand="1" w:evenHBand="0" w:firstRowFirstColumn="0" w:firstRowLastColumn="0" w:lastRowFirstColumn="0" w:lastRowLastColumn="0"/>
             </w:pPr>
+            <w:r>
+              <w:rPr>
+                <w:rFonts w:hint="eastAsia"/>
+              </w:rPr>
+              <w:t>i</w:t>
+            </w:r>
+            <w:r>
+              <w:rPr>
+                <w:rFonts w:hint="eastAsia"/>
+              </w:rPr>
+              <w:t>dentity(1,1)</w:t>
+            </w:r>
           </w:p>
         </w:tc>
         <w:tc>
@@ -15714,14 +15741,14 @@
             <w:pPr>
               <w:cnfStyle w:val="000000100000" w:firstRow="0" w:lastRow="0" w:firstColumn="0" w:lastColumn="0" w:oddVBand="0" w:evenVBand="0" w:oddHBand="1" w:evenHBand="0" w:firstRowFirstColumn="0" w:firstRowLastColumn="0" w:lastRowFirstColumn="0" w:lastRowLastColumn="0"/>
               <w:rPr>
-                <w:rFonts w:ascii="宋体" w:eastAsia="宋体" w:hAnsi="宋体"/>
-              </w:rPr>
-            </w:pPr>
-            <w:r>
-              <w:rPr>
                 <w:rFonts w:ascii="宋体" w:eastAsia="宋体" w:hAnsi="宋体" w:hint="eastAsia"/>
               </w:rPr>
-              <w:t>年</w:t>
+            </w:pPr>
+            <w:r>
+              <w:rPr>
+                <w:rFonts w:ascii="宋体" w:eastAsia="宋体" w:hAnsi="宋体" w:hint="eastAsia"/>
+              </w:rPr>
+              <w:t>主键</w:t>
             </w:r>
           </w:p>
         </w:tc>
@@ -15734,7 +15761,7 @@
           </w:tcPr>
           <w:p>
             <w:r>
-              <w:t>month</w:t>
+              <w:t>year</w:t>
             </w:r>
           </w:p>
         </w:tc>
@@ -15813,7 +15840,7 @@
               <w:rPr>
                 <w:rFonts w:ascii="宋体" w:eastAsia="宋体" w:hAnsi="宋体" w:hint="eastAsia"/>
               </w:rPr>
-              <w:t>月</w:t>
+              <w:t>年</w:t>
             </w:r>
           </w:p>
         </w:tc>
@@ -15829,13 +15856,7 @@
           </w:tcPr>
           <w:p>
             <w:r>
-              <w:rPr>
-                <w:rFonts w:hint="eastAsia"/>
-              </w:rPr>
-              <w:t>d</w:t>
-            </w:r>
-            <w:r>
-              <w:t>ay</w:t>
+              <w:t>month</w:t>
             </w:r>
           </w:p>
         </w:tc>
@@ -15848,13 +15869,7 @@
               <w:cnfStyle w:val="000000100000" w:firstRow="0" w:lastRow="0" w:firstColumn="0" w:lastColumn="0" w:oddVBand="0" w:evenVBand="0" w:oddHBand="1" w:evenHBand="0" w:firstRowFirstColumn="0" w:firstRowLastColumn="0" w:lastRowFirstColumn="0" w:lastRowLastColumn="0"/>
             </w:pPr>
             <w:r>
-              <w:rPr>
-                <w:rFonts w:hint="eastAsia"/>
-              </w:rPr>
-              <w:t>i</w:t>
-            </w:r>
-            <w:r>
-              <w:t>nt</w:t>
+              <w:t>int</w:t>
             </w:r>
           </w:p>
         </w:tc>
@@ -15920,7 +15935,7 @@
               <w:rPr>
                 <w:rFonts w:ascii="宋体" w:eastAsia="宋体" w:hAnsi="宋体" w:hint="eastAsia"/>
               </w:rPr>
-              <w:t>日</w:t>
+              <w:t>月</w:t>
             </w:r>
           </w:p>
         </w:tc>
@@ -15933,7 +15948,13 @@
           </w:tcPr>
           <w:p>
             <w:r>
-              <w:t>hour</w:t>
+              <w:rPr>
+                <w:rFonts w:hint="eastAsia"/>
+              </w:rPr>
+              <w:t>d</w:t>
+            </w:r>
+            <w:r>
+              <w:t>ay</w:t>
             </w:r>
           </w:p>
         </w:tc>
@@ -16018,33 +16039,7 @@
               <w:rPr>
                 <w:rFonts w:ascii="宋体" w:eastAsia="宋体" w:hAnsi="宋体" w:hint="eastAsia"/>
               </w:rPr>
-              <w:t>2</w:t>
-            </w:r>
-            <w:r>
-              <w:rPr>
-                <w:rFonts w:ascii="宋体" w:eastAsia="宋体" w:hAnsi="宋体"/>
-              </w:rPr>
-              <w:t>4</w:t>
-            </w:r>
-            <w:r>
-              <w:rPr>
-                <w:rFonts w:ascii="宋体" w:eastAsia="宋体" w:hAnsi="宋体" w:hint="eastAsia"/>
-              </w:rPr>
-              <w:t>小时制</w:t>
-            </w:r>
-          </w:p>
-          <w:p>
-            <w:pPr>
-              <w:cnfStyle w:val="000000000000" w:firstRow="0" w:lastRow="0" w:firstColumn="0" w:lastColumn="0" w:oddVBand="0" w:evenVBand="0" w:oddHBand="0" w:evenHBand="0" w:firstRowFirstColumn="0" w:firstRowLastColumn="0" w:lastRowFirstColumn="0" w:lastRowLastColumn="0"/>
-              <w:rPr>
-                <w:rFonts w:ascii="宋体" w:eastAsia="宋体" w:hAnsi="宋体"/>
-              </w:rPr>
-            </w:pPr>
-            <w:r>
-              <w:rPr>
-                <w:rFonts w:ascii="宋体" w:eastAsia="宋体" w:hAnsi="宋体" w:hint="eastAsia"/>
-              </w:rPr>
-              <w:t>只精确到时</w:t>
+              <w:t>日</w:t>
             </w:r>
           </w:p>
         </w:tc>
@@ -16060,13 +16055,7 @@
           </w:tcPr>
           <w:p>
             <w:r>
-              <w:rPr>
-                <w:rFonts w:hint="eastAsia"/>
-              </w:rPr>
-              <w:t>a</w:t>
-            </w:r>
-            <w:r>
-              <w:t>ction</w:t>
+              <w:t>hour</w:t>
             </w:r>
           </w:p>
         </w:tc>
@@ -16082,10 +16071,10 @@
               <w:rPr>
                 <w:rFonts w:hint="eastAsia"/>
               </w:rPr>
-              <w:t>v</w:t>
-            </w:r>
-            <w:r>
-              <w:t>archar(255)</w:t>
+              <w:t>i</w:t>
+            </w:r>
+            <w:r>
+              <w:t>nt</w:t>
             </w:r>
           </w:p>
         </w:tc>
@@ -16118,6 +16107,12 @@
               <w:jc w:val="center"/>
               <w:cnfStyle w:val="000000100000" w:firstRow="0" w:lastRow="0" w:firstColumn="0" w:lastColumn="0" w:oddVBand="0" w:evenVBand="0" w:oddHBand="1" w:evenHBand="0" w:firstRowFirstColumn="0" w:firstRowLastColumn="0" w:lastRowFirstColumn="0" w:lastRowLastColumn="0"/>
             </w:pPr>
+            <w:r>
+              <w:rPr>
+                <w:rFonts w:hint="eastAsia"/>
+              </w:rPr>
+              <w:t>0</w:t>
+            </w:r>
           </w:p>
         </w:tc>
         <w:tc>
@@ -16145,7 +16140,33 @@
               <w:rPr>
                 <w:rFonts w:ascii="宋体" w:eastAsia="宋体" w:hAnsi="宋体" w:hint="eastAsia"/>
               </w:rPr>
-              <w:t>任务</w:t>
+              <w:t>2</w:t>
+            </w:r>
+            <w:r>
+              <w:rPr>
+                <w:rFonts w:ascii="宋体" w:eastAsia="宋体" w:hAnsi="宋体"/>
+              </w:rPr>
+              <w:t>4</w:t>
+            </w:r>
+            <w:r>
+              <w:rPr>
+                <w:rFonts w:ascii="宋体" w:eastAsia="宋体" w:hAnsi="宋体" w:hint="eastAsia"/>
+              </w:rPr>
+              <w:t>小时制</w:t>
+            </w:r>
+          </w:p>
+          <w:p>
+            <w:pPr>
+              <w:cnfStyle w:val="000000100000" w:firstRow="0" w:lastRow="0" w:firstColumn="0" w:lastColumn="0" w:oddVBand="0" w:evenVBand="0" w:oddHBand="1" w:evenHBand="0" w:firstRowFirstColumn="0" w:firstRowLastColumn="0" w:lastRowFirstColumn="0" w:lastRowLastColumn="0"/>
+              <w:rPr>
+                <w:rFonts w:ascii="宋体" w:eastAsia="宋体" w:hAnsi="宋体"/>
+              </w:rPr>
+            </w:pPr>
+            <w:r>
+              <w:rPr>
+                <w:rFonts w:ascii="宋体" w:eastAsia="宋体" w:hAnsi="宋体" w:hint="eastAsia"/>
+              </w:rPr>
+              <w:t>只精确到时</w:t>
             </w:r>
           </w:p>
         </w:tc>
@@ -16161,6 +16182,107 @@
               <w:rPr>
                 <w:rFonts w:hint="eastAsia"/>
               </w:rPr>
+              <w:t>a</w:t>
+            </w:r>
+            <w:r>
+              <w:t>ction</w:t>
+            </w:r>
+          </w:p>
+        </w:tc>
+        <w:tc>
+          <w:tcPr>
+            <w:tcW w:w="1500" w:type="dxa"/>
+          </w:tcPr>
+          <w:p>
+            <w:pPr>
+              <w:cnfStyle w:val="000000000000" w:firstRow="0" w:lastRow="0" w:firstColumn="0" w:lastColumn="0" w:oddVBand="0" w:evenVBand="0" w:oddHBand="0" w:evenHBand="0" w:firstRowFirstColumn="0" w:firstRowLastColumn="0" w:lastRowFirstColumn="0" w:lastRowLastColumn="0"/>
+            </w:pPr>
+            <w:r>
+              <w:rPr>
+                <w:rFonts w:hint="eastAsia"/>
+              </w:rPr>
+              <w:t>v</w:t>
+            </w:r>
+            <w:r>
+              <w:t>archar(255)</w:t>
+            </w:r>
+          </w:p>
+        </w:tc>
+        <w:tc>
+          <w:tcPr>
+            <w:tcW w:w="431" w:type="dxa"/>
+          </w:tcPr>
+          <w:p>
+            <w:pPr>
+              <w:cnfStyle w:val="000000000000" w:firstRow="0" w:lastRow="0" w:firstColumn="0" w:lastColumn="0" w:oddVBand="0" w:evenVBand="0" w:oddHBand="0" w:evenHBand="0" w:firstRowFirstColumn="0" w:firstRowLastColumn="0" w:lastRowFirstColumn="0" w:lastRowLastColumn="0"/>
+            </w:pPr>
+          </w:p>
+        </w:tc>
+        <w:tc>
+          <w:tcPr>
+            <w:tcW w:w="543" w:type="dxa"/>
+          </w:tcPr>
+          <w:p>
+            <w:pPr>
+              <w:cnfStyle w:val="000000000000" w:firstRow="0" w:lastRow="0" w:firstColumn="0" w:lastColumn="0" w:oddVBand="0" w:evenVBand="0" w:oddHBand="0" w:evenHBand="0" w:firstRowFirstColumn="0" w:firstRowLastColumn="0" w:lastRowFirstColumn="0" w:lastRowLastColumn="0"/>
+            </w:pPr>
+          </w:p>
+        </w:tc>
+        <w:tc>
+          <w:tcPr>
+            <w:tcW w:w="600" w:type="dxa"/>
+          </w:tcPr>
+          <w:p>
+            <w:pPr>
+              <w:jc w:val="center"/>
+              <w:cnfStyle w:val="000000000000" w:firstRow="0" w:lastRow="0" w:firstColumn="0" w:lastColumn="0" w:oddVBand="0" w:evenVBand="0" w:oddHBand="0" w:evenHBand="0" w:firstRowFirstColumn="0" w:firstRowLastColumn="0" w:lastRowFirstColumn="0" w:lastRowLastColumn="0"/>
+            </w:pPr>
+          </w:p>
+        </w:tc>
+        <w:tc>
+          <w:tcPr>
+            <w:tcW w:w="1856" w:type="dxa"/>
+          </w:tcPr>
+          <w:p>
+            <w:pPr>
+              <w:cnfStyle w:val="000000000000" w:firstRow="0" w:lastRow="0" w:firstColumn="0" w:lastColumn="0" w:oddVBand="0" w:evenVBand="0" w:oddHBand="0" w:evenHBand="0" w:firstRowFirstColumn="0" w:firstRowLastColumn="0" w:lastRowFirstColumn="0" w:lastRowLastColumn="0"/>
+            </w:pPr>
+          </w:p>
+        </w:tc>
+        <w:tc>
+          <w:tcPr>
+            <w:tcW w:w="2123" w:type="dxa"/>
+          </w:tcPr>
+          <w:p>
+            <w:pPr>
+              <w:cnfStyle w:val="000000000000" w:firstRow="0" w:lastRow="0" w:firstColumn="0" w:lastColumn="0" w:oddVBand="0" w:evenVBand="0" w:oddHBand="0" w:evenHBand="0" w:firstRowFirstColumn="0" w:firstRowLastColumn="0" w:lastRowFirstColumn="0" w:lastRowLastColumn="0"/>
+              <w:rPr>
+                <w:rFonts w:ascii="宋体" w:eastAsia="宋体" w:hAnsi="宋体"/>
+              </w:rPr>
+            </w:pPr>
+            <w:r>
+              <w:rPr>
+                <w:rFonts w:ascii="宋体" w:eastAsia="宋体" w:hAnsi="宋体" w:hint="eastAsia"/>
+              </w:rPr>
+              <w:t>任务</w:t>
+            </w:r>
+          </w:p>
+        </w:tc>
+      </w:tr>
+      <w:tr>
+        <w:trPr>
+          <w:cnfStyle w:val="000000100000" w:firstRow="0" w:lastRow="0" w:firstColumn="0" w:lastColumn="0" w:oddVBand="0" w:evenVBand="0" w:oddHBand="1" w:evenHBand="0" w:firstRowFirstColumn="0" w:firstRowLastColumn="0" w:lastRowFirstColumn="0" w:lastRowLastColumn="0"/>
+        </w:trPr>
+        <w:tc>
+          <w:tcPr>
+            <w:cnfStyle w:val="001000000000" w:firstRow="0" w:lastRow="0" w:firstColumn="1" w:lastColumn="0" w:oddVBand="0" w:evenVBand="0" w:oddHBand="0" w:evenHBand="0" w:firstRowFirstColumn="0" w:firstRowLastColumn="0" w:lastRowFirstColumn="0" w:lastRowLastColumn="0"/>
+            <w:tcW w:w="1419" w:type="dxa"/>
+          </w:tcPr>
+          <w:p>
+            <w:r>
+              <w:rPr>
+                <w:rFonts w:hint="eastAsia"/>
+              </w:rPr>
               <w:t>r</w:t>
             </w:r>
             <w:r>
@@ -16174,16 +16296,10 @@
           </w:tcPr>
           <w:p>
             <w:pPr>
-              <w:cnfStyle w:val="000000000000" w:firstRow="0" w:lastRow="0" w:firstColumn="0" w:lastColumn="0" w:oddVBand="0" w:evenVBand="0" w:oddHBand="0" w:evenHBand="0" w:firstRowFirstColumn="0" w:firstRowLastColumn="0" w:lastRowFirstColumn="0" w:lastRowLastColumn="0"/>
+              <w:cnfStyle w:val="000000100000" w:firstRow="0" w:lastRow="0" w:firstColumn="0" w:lastColumn="0" w:oddVBand="0" w:evenVBand="0" w:oddHBand="1" w:evenHBand="0" w:firstRowFirstColumn="0" w:firstRowLastColumn="0" w:lastRowFirstColumn="0" w:lastRowLastColumn="0"/>
             </w:pPr>
             <w:proofErr w:type="spellStart"/>
             <w:r>
-              <w:rPr>
-                <w:rFonts w:hint="eastAsia"/>
-              </w:rPr>
-              <w:t>n</w:t>
-            </w:r>
-            <w:r>
               <w:t>varchar</w:t>
             </w:r>
             <w:proofErr w:type="spellEnd"/>
@@ -16198,7 +16314,7 @@
           </w:tcPr>
           <w:p>
             <w:pPr>
-              <w:cnfStyle w:val="000000000000" w:firstRow="0" w:lastRow="0" w:firstColumn="0" w:lastColumn="0" w:oddVBand="0" w:evenVBand="0" w:oddHBand="0" w:evenHBand="0" w:firstRowFirstColumn="0" w:firstRowLastColumn="0" w:lastRowFirstColumn="0" w:lastRowLastColumn="0"/>
+              <w:cnfStyle w:val="000000100000" w:firstRow="0" w:lastRow="0" w:firstColumn="0" w:lastColumn="0" w:oddVBand="0" w:evenVBand="0" w:oddHBand="1" w:evenHBand="0" w:firstRowFirstColumn="0" w:firstRowLastColumn="0" w:lastRowFirstColumn="0" w:lastRowLastColumn="0"/>
             </w:pPr>
           </w:p>
         </w:tc>
@@ -16208,7 +16324,7 @@
           </w:tcPr>
           <w:p>
             <w:pPr>
-              <w:cnfStyle w:val="000000000000" w:firstRow="0" w:lastRow="0" w:firstColumn="0" w:lastColumn="0" w:oddVBand="0" w:evenVBand="0" w:oddHBand="0" w:evenHBand="0" w:firstRowFirstColumn="0" w:firstRowLastColumn="0" w:lastRowFirstColumn="0" w:lastRowLastColumn="0"/>
+              <w:cnfStyle w:val="000000100000" w:firstRow="0" w:lastRow="0" w:firstColumn="0" w:lastColumn="0" w:oddVBand="0" w:evenVBand="0" w:oddHBand="1" w:evenHBand="0" w:firstRowFirstColumn="0" w:firstRowLastColumn="0" w:lastRowFirstColumn="0" w:lastRowLastColumn="0"/>
             </w:pPr>
           </w:p>
         </w:tc>
@@ -16219,7 +16335,7 @@
           <w:p>
             <w:pPr>
               <w:jc w:val="center"/>
-              <w:cnfStyle w:val="000000000000" w:firstRow="0" w:lastRow="0" w:firstColumn="0" w:lastColumn="0" w:oddVBand="0" w:evenVBand="0" w:oddHBand="0" w:evenHBand="0" w:firstRowFirstColumn="0" w:firstRowLastColumn="0" w:lastRowFirstColumn="0" w:lastRowLastColumn="0"/>
+              <w:cnfStyle w:val="000000100000" w:firstRow="0" w:lastRow="0" w:firstColumn="0" w:lastColumn="0" w:oddVBand="0" w:evenVBand="0" w:oddHBand="1" w:evenHBand="0" w:firstRowFirstColumn="0" w:firstRowLastColumn="0" w:lastRowFirstColumn="0" w:lastRowLastColumn="0"/>
             </w:pPr>
             <w:r>
               <w:t>‘’</w:t>
@@ -16232,7 +16348,7 @@
           </w:tcPr>
           <w:p>
             <w:pPr>
-              <w:cnfStyle w:val="000000000000" w:firstRow="0" w:lastRow="0" w:firstColumn="0" w:lastColumn="0" w:oddVBand="0" w:evenVBand="0" w:oddHBand="0" w:evenHBand="0" w:firstRowFirstColumn="0" w:firstRowLastColumn="0" w:lastRowFirstColumn="0" w:lastRowLastColumn="0"/>
+              <w:cnfStyle w:val="000000100000" w:firstRow="0" w:lastRow="0" w:firstColumn="0" w:lastColumn="0" w:oddVBand="0" w:evenVBand="0" w:oddHBand="1" w:evenHBand="0" w:firstRowFirstColumn="0" w:firstRowLastColumn="0" w:lastRowFirstColumn="0" w:lastRowLastColumn="0"/>
             </w:pPr>
           </w:p>
         </w:tc>
@@ -16242,7 +16358,7 @@
           </w:tcPr>
           <w:p>
             <w:pPr>
-              <w:cnfStyle w:val="000000000000" w:firstRow="0" w:lastRow="0" w:firstColumn="0" w:lastColumn="0" w:oddVBand="0" w:evenVBand="0" w:oddHBand="0" w:evenHBand="0" w:firstRowFirstColumn="0" w:firstRowLastColumn="0" w:lastRowFirstColumn="0" w:lastRowLastColumn="0"/>
+              <w:cnfStyle w:val="000000100000" w:firstRow="0" w:lastRow="0" w:firstColumn="0" w:lastColumn="0" w:oddVBand="0" w:evenVBand="0" w:oddHBand="1" w:evenHBand="0" w:firstRowFirstColumn="0" w:firstRowLastColumn="0" w:lastRowFirstColumn="0" w:lastRowLastColumn="0"/>
             </w:pPr>
             <w:r>
               <w:rPr>

--- a/docs/remember数据库表设计结构.docx
+++ b/docs/remember数据库表设计结构.docx
@@ -423,9 +423,6 @@
             <w:pPr>
               <w:widowControl/>
               <w:jc w:val="left"/>
-              <w:rPr>
-                <w:rFonts w:hint="eastAsia"/>
-              </w:rPr>
             </w:pPr>
             <w:r>
               <w:rPr>
@@ -443,14 +440,16 @@
             <w:pPr>
               <w:widowControl/>
               <w:jc w:val="left"/>
-              <w:rPr>
-                <w:rFonts w:hint="eastAsia"/>
-              </w:rPr>
             </w:pPr>
             <w:proofErr w:type="spellStart"/>
             <w:r>
-              <w:t>Y</w:t>
-            </w:r>
+              <w:rPr>
+                <w:rFonts w:hint="eastAsia"/>
+              </w:rPr>
+              <w:t>y</w:t>
+            </w:r>
+            <w:bookmarkStart w:id="0" w:name="_GoBack"/>
+            <w:bookmarkEnd w:id="0"/>
             <w:r>
               <w:rPr>
                 <w:rFonts w:hint="eastAsia"/>
@@ -468,9 +467,6 @@
             <w:pPr>
               <w:widowControl/>
               <w:jc w:val="left"/>
-              <w:rPr>
-                <w:rFonts w:hint="eastAsia"/>
-              </w:rPr>
             </w:pPr>
             <w:r>
               <w:rPr>
@@ -488,9 +484,6 @@
             <w:pPr>
               <w:widowControl/>
               <w:jc w:val="left"/>
-              <w:rPr>
-                <w:rFonts w:hint="eastAsia"/>
-              </w:rPr>
             </w:pPr>
             <w:r>
               <w:rPr>
@@ -1054,11 +1047,6 @@
             <w:tcW w:w="1511" w:type="dxa"/>
           </w:tcPr>
           <w:p>
-            <w:pPr>
-              <w:rPr>
-                <w:rFonts w:hint="eastAsia"/>
-              </w:rPr>
-            </w:pPr>
             <w:r>
               <w:t>Description</w:t>
             </w:r>
@@ -1069,11 +1057,6 @@
             <w:tcW w:w="1386" w:type="dxa"/>
           </w:tcPr>
           <w:p>
-            <w:pPr>
-              <w:rPr>
-                <w:rFonts w:hint="eastAsia"/>
-              </w:rPr>
-            </w:pPr>
             <w:r>
               <w:t>text</w:t>
             </w:r>
@@ -1115,11 +1098,6 @@
             <w:tcW w:w="2181" w:type="dxa"/>
           </w:tcPr>
           <w:p>
-            <w:pPr>
-              <w:rPr>
-                <w:rFonts w:hint="eastAsia"/>
-              </w:rPr>
-            </w:pPr>
             <w:r>
               <w:rPr>
                 <w:rFonts w:hint="eastAsia"/>
@@ -1624,9 +1602,6 @@
           <w:p>
             <w:pPr>
               <w:ind w:left="420" w:hanging="420"/>
-              <w:rPr>
-                <w:rFonts w:hint="eastAsia"/>
-              </w:rPr>
             </w:pPr>
             <w:proofErr w:type="spellStart"/>
             <w:r>
@@ -1640,11 +1615,6 @@
             <w:tcW w:w="1386" w:type="dxa"/>
           </w:tcPr>
           <w:p>
-            <w:pPr>
-              <w:rPr>
-                <w:rFonts w:hint="eastAsia"/>
-              </w:rPr>
-            </w:pPr>
             <w:proofErr w:type="spellStart"/>
             <w:r>
               <w:t>varchar</w:t>
@@ -1674,9 +1644,6 @@
           <w:p>
             <w:pPr>
               <w:jc w:val="center"/>
-              <w:rPr>
-                <w:rFonts w:hint="eastAsia"/>
-              </w:rPr>
             </w:pPr>
           </w:p>
         </w:tc>
@@ -1691,11 +1658,6 @@
             <w:tcW w:w="2181" w:type="dxa"/>
           </w:tcPr>
           <w:p>
-            <w:pPr>
-              <w:rPr>
-                <w:rFonts w:hint="eastAsia"/>
-              </w:rPr>
-            </w:pPr>
             <w:r>
               <w:rPr>
                 <w:rFonts w:hint="eastAsia"/>
@@ -1711,11 +1673,6 @@
             <w:tcW w:w="1511" w:type="dxa"/>
           </w:tcPr>
           <w:p>
-            <w:pPr>
-              <w:rPr>
-                <w:rFonts w:hint="eastAsia"/>
-              </w:rPr>
-            </w:pPr>
             <w:r>
               <w:t>Coin</w:t>
             </w:r>
@@ -1726,11 +1683,6 @@
             <w:tcW w:w="1386" w:type="dxa"/>
           </w:tcPr>
           <w:p>
-            <w:pPr>
-              <w:rPr>
-                <w:rFonts w:hint="eastAsia"/>
-              </w:rPr>
-            </w:pPr>
             <w:proofErr w:type="spellStart"/>
             <w:r>
               <w:t>bigint</w:t>
@@ -1760,9 +1712,6 @@
           <w:p>
             <w:pPr>
               <w:jc w:val="center"/>
-              <w:rPr>
-                <w:rFonts w:hint="eastAsia"/>
-              </w:rPr>
             </w:pPr>
           </w:p>
         </w:tc>
@@ -1777,11 +1726,6 @@
             <w:tcW w:w="2181" w:type="dxa"/>
           </w:tcPr>
           <w:p>
-            <w:pPr>
-              <w:rPr>
-                <w:rFonts w:hint="eastAsia"/>
-              </w:rPr>
-            </w:pPr>
             <w:r>
               <w:rPr>
                 <w:rFonts w:hint="eastAsia"/>
@@ -1797,11 +1741,6 @@
             <w:tcW w:w="1511" w:type="dxa"/>
           </w:tcPr>
           <w:p>
-            <w:pPr>
-              <w:rPr>
-                <w:rFonts w:hint="eastAsia"/>
-              </w:rPr>
-            </w:pPr>
             <w:proofErr w:type="spellStart"/>
             <w:r>
               <w:t>RefreshToken</w:t>
@@ -1814,11 +1753,6 @@
             <w:tcW w:w="1386" w:type="dxa"/>
           </w:tcPr>
           <w:p>
-            <w:pPr>
-              <w:rPr>
-                <w:rFonts w:hint="eastAsia"/>
-              </w:rPr>
-            </w:pPr>
             <w:proofErr w:type="spellStart"/>
             <w:r>
               <w:t>varchar</w:t>
@@ -1855,9 +1789,6 @@
           <w:p>
             <w:pPr>
               <w:jc w:val="center"/>
-              <w:rPr>
-                <w:rFonts w:hint="eastAsia"/>
-              </w:rPr>
             </w:pPr>
             <w:r>
               <w:t>‘’</w:t>
@@ -1875,11 +1806,6 @@
             <w:tcW w:w="2181" w:type="dxa"/>
           </w:tcPr>
           <w:p>
-            <w:pPr>
-              <w:rPr>
-                <w:rFonts w:hint="eastAsia"/>
-              </w:rPr>
-            </w:pPr>
             <w:r>
               <w:rPr>
                 <w:rFonts w:hint="eastAsia"/>
@@ -1895,11 +1821,6 @@
             <w:tcW w:w="1511" w:type="dxa"/>
           </w:tcPr>
           <w:p>
-            <w:pPr>
-              <w:rPr>
-                <w:rFonts w:hint="eastAsia"/>
-              </w:rPr>
-            </w:pPr>
             <w:r>
               <w:t>Status</w:t>
             </w:r>
@@ -1910,11 +1831,6 @@
             <w:tcW w:w="1386" w:type="dxa"/>
           </w:tcPr>
           <w:p>
-            <w:pPr>
-              <w:rPr>
-                <w:rFonts w:hint="eastAsia"/>
-              </w:rPr>
-            </w:pPr>
             <w:proofErr w:type="spellStart"/>
             <w:r>
               <w:t>int</w:t>
@@ -1951,9 +1867,6 @@
           <w:p>
             <w:pPr>
               <w:jc w:val="center"/>
-              <w:rPr>
-                <w:rFonts w:hint="eastAsia"/>
-              </w:rPr>
             </w:pPr>
           </w:p>
         </w:tc>
@@ -1968,11 +1881,6 @@
             <w:tcW w:w="2181" w:type="dxa"/>
           </w:tcPr>
           <w:p>
-            <w:pPr>
-              <w:rPr>
-                <w:rFonts w:hint="eastAsia"/>
-              </w:rPr>
-            </w:pPr>
             <w:r>
               <w:rPr>
                 <w:rFonts w:hint="eastAsia"/>
@@ -5247,13 +5155,7 @@
         </w:tc>
       </w:tr>
     </w:tbl>
-    <w:p>
-      <w:pPr>
-        <w:rPr>
-          <w:rFonts w:hint="eastAsia"/>
-        </w:rPr>
-      </w:pPr>
-    </w:p>
+    <w:p/>
     <w:p/>
     <w:p>
       <w:pPr>
@@ -7648,34 +7550,10 @@
         </w:tc>
       </w:tr>
     </w:tbl>
-    <w:p>
-      <w:pPr>
-        <w:rPr>
-          <w:rFonts w:hint="eastAsia"/>
-        </w:rPr>
-      </w:pPr>
-    </w:p>
-    <w:p>
-      <w:pPr>
-        <w:rPr>
-          <w:rFonts w:hint="eastAsia"/>
-        </w:rPr>
-      </w:pPr>
-    </w:p>
-    <w:p>
-      <w:pPr>
-        <w:rPr>
-          <w:rFonts w:hint="eastAsia"/>
-        </w:rPr>
-      </w:pPr>
-    </w:p>
-    <w:p>
-      <w:pPr>
-        <w:rPr>
-          <w:rFonts w:hint="eastAsia"/>
-        </w:rPr>
-      </w:pPr>
-    </w:p>
+    <w:p/>
+    <w:p/>
+    <w:p/>
+    <w:p/>
     <w:p/>
     <w:p>
       <w:pPr>
@@ -8792,11 +8670,6 @@
             <w:tcW w:w="1574" w:type="dxa"/>
           </w:tcPr>
           <w:p>
-            <w:pPr>
-              <w:rPr>
-                <w:rFonts w:hint="eastAsia"/>
-              </w:rPr>
-            </w:pPr>
             <w:r>
               <w:t>Duration</w:t>
             </w:r>
@@ -8809,9 +8682,6 @@
           <w:p>
             <w:pPr>
               <w:cnfStyle w:val="000000000000" w:firstRow="0" w:lastRow="0" w:firstColumn="0" w:lastColumn="0" w:oddVBand="0" w:evenVBand="0" w:oddHBand="0" w:evenHBand="0" w:firstRowFirstColumn="0" w:firstRowLastColumn="0" w:lastRowFirstColumn="0" w:lastRowLastColumn="0"/>
-              <w:rPr>
-                <w:rFonts w:hint="eastAsia"/>
-              </w:rPr>
             </w:pPr>
             <w:proofErr w:type="spellStart"/>
             <w:r>
@@ -8872,7 +8742,7 @@
             <w:pPr>
               <w:cnfStyle w:val="000000000000" w:firstRow="0" w:lastRow="0" w:firstColumn="0" w:lastColumn="0" w:oddVBand="0" w:evenVBand="0" w:oddHBand="0" w:evenHBand="0" w:firstRowFirstColumn="0" w:firstRowLastColumn="0" w:lastRowFirstColumn="0" w:lastRowLastColumn="0"/>
               <w:rPr>
-                <w:rFonts w:ascii="宋体" w:eastAsia="宋体" w:hAnsi="宋体" w:hint="eastAsia"/>
+                <w:rFonts w:ascii="宋体" w:eastAsia="宋体" w:hAnsi="宋体"/>
               </w:rPr>
             </w:pPr>
             <w:r>
@@ -11656,20 +11526,8 @@
     <w:p/>
     <w:p/>
     <w:p/>
-    <w:p>
-      <w:pPr>
-        <w:rPr>
-          <w:rFonts w:hint="eastAsia"/>
-        </w:rPr>
-      </w:pPr>
-    </w:p>
-    <w:p>
-      <w:pPr>
-        <w:rPr>
-          <w:rFonts w:hint="eastAsia"/>
-        </w:rPr>
-      </w:pPr>
-    </w:p>
+    <w:p/>
+    <w:p/>
     <w:p/>
     <w:p>
       <w:pPr>
@@ -12112,7 +11970,7 @@
             <w:pPr>
               <w:cnfStyle w:val="000000000000" w:firstRow="0" w:lastRow="0" w:firstColumn="0" w:lastColumn="0" w:oddVBand="0" w:evenVBand="0" w:oddHBand="0" w:evenHBand="0" w:firstRowFirstColumn="0" w:firstRowLastColumn="0" w:lastRowFirstColumn="0" w:lastRowLastColumn="0"/>
               <w:rPr>
-                <w:rFonts w:ascii="宋体" w:eastAsia="宋体" w:hAnsi="宋体" w:hint="eastAsia"/>
+                <w:rFonts w:ascii="宋体" w:eastAsia="宋体" w:hAnsi="宋体"/>
               </w:rPr>
             </w:pPr>
             <w:r>
@@ -12246,7 +12104,7 @@
             <w:pPr>
               <w:cnfStyle w:val="000000100000" w:firstRow="0" w:lastRow="0" w:firstColumn="0" w:lastColumn="0" w:oddVBand="0" w:evenVBand="0" w:oddHBand="1" w:evenHBand="0" w:firstRowFirstColumn="0" w:firstRowLastColumn="0" w:lastRowFirstColumn="0" w:lastRowLastColumn="0"/>
               <w:rPr>
-                <w:rFonts w:ascii="宋体" w:eastAsia="宋体" w:hAnsi="宋体" w:hint="eastAsia"/>
+                <w:rFonts w:ascii="宋体" w:eastAsia="宋体" w:hAnsi="宋体"/>
               </w:rPr>
             </w:pPr>
             <w:r>
@@ -13303,7 +13161,7 @@
             <w:pPr>
               <w:cnfStyle w:val="000000000000" w:firstRow="0" w:lastRow="0" w:firstColumn="0" w:lastColumn="0" w:oddVBand="0" w:evenVBand="0" w:oddHBand="0" w:evenHBand="0" w:firstRowFirstColumn="0" w:firstRowLastColumn="0" w:lastRowFirstColumn="0" w:lastRowLastColumn="0"/>
               <w:rPr>
-                <w:rFonts w:ascii="宋体" w:eastAsia="宋体" w:hAnsi="宋体" w:hint="eastAsia"/>
+                <w:rFonts w:ascii="宋体" w:eastAsia="宋体" w:hAnsi="宋体"/>
               </w:rPr>
             </w:pPr>
             <w:r>
@@ -13318,48 +13176,12 @@
     </w:tbl>
     <w:p/>
     <w:p/>
-    <w:p>
-      <w:pPr>
-        <w:rPr>
-          <w:rFonts w:hint="eastAsia"/>
-        </w:rPr>
-      </w:pPr>
-    </w:p>
-    <w:p>
-      <w:pPr>
-        <w:rPr>
-          <w:rFonts w:hint="eastAsia"/>
-        </w:rPr>
-      </w:pPr>
-    </w:p>
-    <w:p>
-      <w:pPr>
-        <w:rPr>
-          <w:rFonts w:hint="eastAsia"/>
-        </w:rPr>
-      </w:pPr>
-    </w:p>
-    <w:p>
-      <w:pPr>
-        <w:rPr>
-          <w:rFonts w:hint="eastAsia"/>
-        </w:rPr>
-      </w:pPr>
-    </w:p>
-    <w:p>
-      <w:pPr>
-        <w:rPr>
-          <w:rFonts w:hint="eastAsia"/>
-        </w:rPr>
-      </w:pPr>
-    </w:p>
-    <w:p>
-      <w:pPr>
-        <w:rPr>
-          <w:rFonts w:hint="eastAsia"/>
-        </w:rPr>
-      </w:pPr>
-    </w:p>
+    <w:p/>
+    <w:p/>
+    <w:p/>
+    <w:p/>
+    <w:p/>
+    <w:p/>
     <w:p/>
     <w:p>
       <w:pPr>
@@ -13988,7 +13810,7 @@
             <w:pPr>
               <w:cnfStyle w:val="000000000000" w:firstRow="0" w:lastRow="0" w:firstColumn="0" w:lastColumn="0" w:oddVBand="0" w:evenVBand="0" w:oddHBand="0" w:evenHBand="0" w:firstRowFirstColumn="0" w:firstRowLastColumn="0" w:lastRowFirstColumn="0" w:lastRowLastColumn="0"/>
               <w:rPr>
-                <w:rFonts w:ascii="宋体" w:eastAsia="宋体" w:hAnsi="宋体" w:hint="eastAsia"/>
+                <w:rFonts w:ascii="宋体" w:eastAsia="宋体" w:hAnsi="宋体"/>
               </w:rPr>
             </w:pPr>
             <w:r>
@@ -14635,7 +14457,7 @@
             <w:pPr>
               <w:cnfStyle w:val="000000000000" w:firstRow="0" w:lastRow="0" w:firstColumn="0" w:lastColumn="0" w:oddVBand="0" w:evenVBand="0" w:oddHBand="0" w:evenHBand="0" w:firstRowFirstColumn="0" w:firstRowLastColumn="0" w:lastRowFirstColumn="0" w:lastRowLastColumn="0"/>
               <w:rPr>
-                <w:rFonts w:ascii="宋体" w:eastAsia="宋体" w:hAnsi="宋体" w:hint="eastAsia"/>
+                <w:rFonts w:ascii="宋体" w:eastAsia="宋体" w:hAnsi="宋体"/>
               </w:rPr>
             </w:pPr>
             <w:r>
@@ -15569,11 +15391,6 @@
             <w:tcW w:w="1725" w:type="dxa"/>
           </w:tcPr>
           <w:p>
-            <w:pPr>
-              <w:rPr>
-                <w:rFonts w:hint="eastAsia"/>
-              </w:rPr>
-            </w:pPr>
             <w:proofErr w:type="spellStart"/>
             <w:r>
               <w:t>CreateTime</w:t>
@@ -15616,9 +15433,6 @@
           <w:p>
             <w:pPr>
               <w:cnfStyle w:val="000000000000" w:firstRow="0" w:lastRow="0" w:firstColumn="0" w:lastColumn="0" w:oddVBand="0" w:evenVBand="0" w:oddHBand="0" w:evenHBand="0" w:firstRowFirstColumn="0" w:firstRowLastColumn="0" w:lastRowFirstColumn="0" w:lastRowLastColumn="0"/>
-              <w:rPr>
-                <w:rFonts w:hint="eastAsia"/>
-              </w:rPr>
             </w:pPr>
           </w:p>
         </w:tc>
@@ -15639,9 +15453,6 @@
           <w:p>
             <w:pPr>
               <w:cnfStyle w:val="000000000000" w:firstRow="0" w:lastRow="0" w:firstColumn="0" w:lastColumn="0" w:oddVBand="0" w:evenVBand="0" w:oddHBand="0" w:evenHBand="0" w:firstRowFirstColumn="0" w:firstRowLastColumn="0" w:lastRowFirstColumn="0" w:lastRowLastColumn="0"/>
-              <w:rPr>
-                <w:rFonts w:hint="eastAsia"/>
-              </w:rPr>
             </w:pPr>
           </w:p>
         </w:tc>
@@ -15653,7 +15464,7 @@
             <w:pPr>
               <w:cnfStyle w:val="000000000000" w:firstRow="0" w:lastRow="0" w:firstColumn="0" w:lastColumn="0" w:oddVBand="0" w:evenVBand="0" w:oddHBand="0" w:evenHBand="0" w:firstRowFirstColumn="0" w:firstRowLastColumn="0" w:lastRowFirstColumn="0" w:lastRowLastColumn="0"/>
               <w:rPr>
-                <w:rFonts w:ascii="宋体" w:eastAsia="宋体" w:hAnsi="宋体" w:hint="eastAsia"/>
+                <w:rFonts w:ascii="宋体" w:eastAsia="宋体" w:hAnsi="宋体"/>
               </w:rPr>
             </w:pPr>
             <w:r>
@@ -16247,11 +16058,6 @@
             <w:tcW w:w="1725" w:type="dxa"/>
           </w:tcPr>
           <w:p>
-            <w:pPr>
-              <w:rPr>
-                <w:rFonts w:hint="eastAsia"/>
-              </w:rPr>
-            </w:pPr>
             <w:proofErr w:type="spellStart"/>
             <w:r>
               <w:t>CreateTime</w:t>
@@ -16294,9 +16100,6 @@
           <w:p>
             <w:pPr>
               <w:cnfStyle w:val="000000000000" w:firstRow="0" w:lastRow="0" w:firstColumn="0" w:lastColumn="0" w:oddVBand="0" w:evenVBand="0" w:oddHBand="0" w:evenHBand="0" w:firstRowFirstColumn="0" w:firstRowLastColumn="0" w:lastRowFirstColumn="0" w:lastRowLastColumn="0"/>
-              <w:rPr>
-                <w:rFonts w:hint="eastAsia"/>
-              </w:rPr>
             </w:pPr>
           </w:p>
         </w:tc>
@@ -16317,9 +16120,6 @@
           <w:p>
             <w:pPr>
               <w:cnfStyle w:val="000000000000" w:firstRow="0" w:lastRow="0" w:firstColumn="0" w:lastColumn="0" w:oddVBand="0" w:evenVBand="0" w:oddHBand="0" w:evenHBand="0" w:firstRowFirstColumn="0" w:firstRowLastColumn="0" w:lastRowFirstColumn="0" w:lastRowLastColumn="0"/>
-              <w:rPr>
-                <w:rFonts w:hint="eastAsia"/>
-              </w:rPr>
             </w:pPr>
           </w:p>
         </w:tc>
@@ -16331,7 +16131,7 @@
             <w:pPr>
               <w:cnfStyle w:val="000000000000" w:firstRow="0" w:lastRow="0" w:firstColumn="0" w:lastColumn="0" w:oddVBand="0" w:evenVBand="0" w:oddHBand="0" w:evenHBand="0" w:firstRowFirstColumn="0" w:firstRowLastColumn="0" w:lastRowFirstColumn="0" w:lastRowLastColumn="0"/>
               <w:rPr>
-                <w:rFonts w:ascii="宋体" w:eastAsia="宋体" w:hAnsi="宋体" w:hint="eastAsia"/>
+                <w:rFonts w:ascii="宋体" w:eastAsia="宋体" w:hAnsi="宋体"/>
               </w:rPr>
             </w:pPr>
             <w:r>
@@ -16574,13 +16374,7 @@
       </w:tr>
     </w:tbl>
     <w:p/>
-    <w:p>
-      <w:pPr>
-        <w:rPr>
-          <w:rFonts w:hint="eastAsia"/>
-        </w:rPr>
-      </w:pPr>
-    </w:p>
+    <w:p/>
     <w:p/>
     <w:p>
       <w:pPr>
@@ -16929,11 +16723,6 @@
             <w:tcW w:w="1725" w:type="dxa"/>
           </w:tcPr>
           <w:p>
-            <w:pPr>
-              <w:rPr>
-                <w:rFonts w:hint="eastAsia"/>
-              </w:rPr>
-            </w:pPr>
             <w:proofErr w:type="spellStart"/>
             <w:r>
               <w:t>IsAgreed</w:t>
@@ -16994,9 +16783,6 @@
           <w:p>
             <w:pPr>
               <w:cnfStyle w:val="000000000000" w:firstRow="0" w:lastRow="0" w:firstColumn="0" w:lastColumn="0" w:oddVBand="0" w:evenVBand="0" w:oddHBand="0" w:evenHBand="0" w:firstRowFirstColumn="0" w:firstRowLastColumn="0" w:lastRowFirstColumn="0" w:lastRowLastColumn="0"/>
-              <w:rPr>
-                <w:rFonts w:hint="eastAsia"/>
-              </w:rPr>
             </w:pPr>
           </w:p>
         </w:tc>
@@ -17017,9 +16803,6 @@
           <w:p>
             <w:pPr>
               <w:cnfStyle w:val="000000000000" w:firstRow="0" w:lastRow="0" w:firstColumn="0" w:lastColumn="0" w:oddVBand="0" w:evenVBand="0" w:oddHBand="0" w:evenHBand="0" w:firstRowFirstColumn="0" w:firstRowLastColumn="0" w:lastRowFirstColumn="0" w:lastRowLastColumn="0"/>
-              <w:rPr>
-                <w:rFonts w:hint="eastAsia"/>
-              </w:rPr>
             </w:pPr>
           </w:p>
         </w:tc>
@@ -17031,7 +16814,7 @@
             <w:pPr>
               <w:cnfStyle w:val="000000000000" w:firstRow="0" w:lastRow="0" w:firstColumn="0" w:lastColumn="0" w:oddVBand="0" w:evenVBand="0" w:oddHBand="0" w:evenHBand="0" w:firstRowFirstColumn="0" w:firstRowLastColumn="0" w:lastRowFirstColumn="0" w:lastRowLastColumn="0"/>
               <w:rPr>
-                <w:rFonts w:ascii="宋体" w:eastAsia="宋体" w:hAnsi="宋体" w:hint="eastAsia"/>
+                <w:rFonts w:ascii="宋体" w:eastAsia="宋体" w:hAnsi="宋体"/>
               </w:rPr>
             </w:pPr>
             <w:r>
@@ -17053,11 +16836,6 @@
             <w:tcW w:w="1725" w:type="dxa"/>
           </w:tcPr>
           <w:p>
-            <w:pPr>
-              <w:rPr>
-                <w:rFonts w:hint="eastAsia"/>
-              </w:rPr>
-            </w:pPr>
             <w:proofErr w:type="spellStart"/>
             <w:r>
               <w:t>CreateTime</w:t>
@@ -17100,9 +16878,6 @@
           <w:p>
             <w:pPr>
               <w:cnfStyle w:val="000000100000" w:firstRow="0" w:lastRow="0" w:firstColumn="0" w:lastColumn="0" w:oddVBand="0" w:evenVBand="0" w:oddHBand="1" w:evenHBand="0" w:firstRowFirstColumn="0" w:firstRowLastColumn="0" w:lastRowFirstColumn="0" w:lastRowLastColumn="0"/>
-              <w:rPr>
-                <w:rFonts w:hint="eastAsia"/>
-              </w:rPr>
             </w:pPr>
           </w:p>
         </w:tc>
@@ -17123,9 +16898,6 @@
           <w:p>
             <w:pPr>
               <w:cnfStyle w:val="000000100000" w:firstRow="0" w:lastRow="0" w:firstColumn="0" w:lastColumn="0" w:oddVBand="0" w:evenVBand="0" w:oddHBand="1" w:evenHBand="0" w:firstRowFirstColumn="0" w:firstRowLastColumn="0" w:lastRowFirstColumn="0" w:lastRowLastColumn="0"/>
-              <w:rPr>
-                <w:rFonts w:hint="eastAsia"/>
-              </w:rPr>
             </w:pPr>
           </w:p>
         </w:tc>
@@ -17137,7 +16909,7 @@
             <w:pPr>
               <w:cnfStyle w:val="000000100000" w:firstRow="0" w:lastRow="0" w:firstColumn="0" w:lastColumn="0" w:oddVBand="0" w:evenVBand="0" w:oddHBand="1" w:evenHBand="0" w:firstRowFirstColumn="0" w:firstRowLastColumn="0" w:lastRowFirstColumn="0" w:lastRowLastColumn="0"/>
               <w:rPr>
-                <w:rFonts w:ascii="宋体" w:eastAsia="宋体" w:hAnsi="宋体" w:hint="eastAsia"/>
+                <w:rFonts w:ascii="宋体" w:eastAsia="宋体" w:hAnsi="宋体"/>
               </w:rPr>
             </w:pPr>
             <w:r>
@@ -17173,9 +16945,6 @@
           <w:p>
             <w:pPr>
               <w:cnfStyle w:val="000000000000" w:firstRow="0" w:lastRow="0" w:firstColumn="0" w:lastColumn="0" w:oddVBand="0" w:evenVBand="0" w:oddHBand="0" w:evenHBand="0" w:firstRowFirstColumn="0" w:firstRowLastColumn="0" w:lastRowFirstColumn="0" w:lastRowLastColumn="0"/>
-              <w:rPr>
-                <w:rFonts w:hint="eastAsia"/>
-              </w:rPr>
             </w:pPr>
             <w:proofErr w:type="spellStart"/>
             <w:r>
@@ -17204,9 +16973,6 @@
           <w:p>
             <w:pPr>
               <w:cnfStyle w:val="000000000000" w:firstRow="0" w:lastRow="0" w:firstColumn="0" w:lastColumn="0" w:oddVBand="0" w:evenVBand="0" w:oddHBand="0" w:evenHBand="0" w:firstRowFirstColumn="0" w:firstRowLastColumn="0" w:lastRowFirstColumn="0" w:lastRowLastColumn="0"/>
-              <w:rPr>
-                <w:rFonts w:hint="eastAsia"/>
-              </w:rPr>
             </w:pPr>
           </w:p>
         </w:tc>
@@ -17227,9 +16993,6 @@
           <w:p>
             <w:pPr>
               <w:cnfStyle w:val="000000000000" w:firstRow="0" w:lastRow="0" w:firstColumn="0" w:lastColumn="0" w:oddVBand="0" w:evenVBand="0" w:oddHBand="0" w:evenHBand="0" w:firstRowFirstColumn="0" w:firstRowLastColumn="0" w:lastRowFirstColumn="0" w:lastRowLastColumn="0"/>
-              <w:rPr>
-                <w:rFonts w:hint="eastAsia"/>
-              </w:rPr>
             </w:pPr>
           </w:p>
         </w:tc>
@@ -17241,7 +17004,7 @@
             <w:pPr>
               <w:cnfStyle w:val="000000000000" w:firstRow="0" w:lastRow="0" w:firstColumn="0" w:lastColumn="0" w:oddVBand="0" w:evenVBand="0" w:oddHBand="0" w:evenHBand="0" w:firstRowFirstColumn="0" w:firstRowLastColumn="0" w:lastRowFirstColumn="0" w:lastRowLastColumn="0"/>
               <w:rPr>
-                <w:rFonts w:ascii="宋体" w:eastAsia="宋体" w:hAnsi="宋体" w:hint="eastAsia"/>
+                <w:rFonts w:ascii="宋体" w:eastAsia="宋体" w:hAnsi="宋体"/>
               </w:rPr>
             </w:pPr>
             <w:r>
@@ -17569,7 +17332,7 @@
             <w:pPr>
               <w:cnfStyle w:val="000000100000" w:firstRow="0" w:lastRow="0" w:firstColumn="0" w:lastColumn="0" w:oddVBand="0" w:evenVBand="0" w:oddHBand="1" w:evenHBand="0" w:firstRowFirstColumn="0" w:firstRowLastColumn="0" w:lastRowFirstColumn="0" w:lastRowLastColumn="0"/>
               <w:rPr>
-                <w:rFonts w:ascii="宋体" w:eastAsia="宋体" w:hAnsi="宋体" w:hint="eastAsia"/>
+                <w:rFonts w:ascii="宋体" w:eastAsia="宋体" w:hAnsi="宋体"/>
               </w:rPr>
             </w:pPr>
             <w:r>
@@ -17648,7 +17411,7 @@
             <w:pPr>
               <w:cnfStyle w:val="000000000000" w:firstRow="0" w:lastRow="0" w:firstColumn="0" w:lastColumn="0" w:oddVBand="0" w:evenVBand="0" w:oddHBand="0" w:evenHBand="0" w:firstRowFirstColumn="0" w:firstRowLastColumn="0" w:lastRowFirstColumn="0" w:lastRowLastColumn="0"/>
               <w:rPr>
-                <w:rFonts w:ascii="宋体" w:eastAsia="宋体" w:hAnsi="宋体" w:hint="eastAsia"/>
+                <w:rFonts w:ascii="宋体" w:eastAsia="宋体" w:hAnsi="宋体"/>
               </w:rPr>
             </w:pPr>
           </w:p>
@@ -17724,7 +17487,7 @@
             <w:pPr>
               <w:cnfStyle w:val="000000100000" w:firstRow="0" w:lastRow="0" w:firstColumn="0" w:lastColumn="0" w:oddVBand="0" w:evenVBand="0" w:oddHBand="1" w:evenHBand="0" w:firstRowFirstColumn="0" w:firstRowLastColumn="0" w:lastRowFirstColumn="0" w:lastRowLastColumn="0"/>
               <w:rPr>
-                <w:rFonts w:ascii="宋体" w:eastAsia="宋体" w:hAnsi="宋体" w:hint="eastAsia"/>
+                <w:rFonts w:ascii="宋体" w:eastAsia="宋体" w:hAnsi="宋体"/>
               </w:rPr>
             </w:pPr>
           </w:p>
@@ -18081,11 +17844,6 @@
             <w:tcW w:w="1725" w:type="dxa"/>
           </w:tcPr>
           <w:p>
-            <w:pPr>
-              <w:rPr>
-                <w:rFonts w:hint="eastAsia"/>
-              </w:rPr>
-            </w:pPr>
             <w:proofErr w:type="spellStart"/>
             <w:r>
               <w:t>CourseInfoId</w:t>
@@ -18146,9 +17904,6 @@
           <w:p>
             <w:pPr>
               <w:cnfStyle w:val="000000000000" w:firstRow="0" w:lastRow="0" w:firstColumn="0" w:lastColumn="0" w:oddVBand="0" w:evenVBand="0" w:oddHBand="0" w:evenHBand="0" w:firstRowFirstColumn="0" w:firstRowLastColumn="0" w:lastRowFirstColumn="0" w:lastRowLastColumn="0"/>
-              <w:rPr>
-                <w:rFonts w:hint="eastAsia"/>
-              </w:rPr>
             </w:pPr>
           </w:p>
         </w:tc>
@@ -18169,9 +17924,6 @@
           <w:p>
             <w:pPr>
               <w:cnfStyle w:val="000000000000" w:firstRow="0" w:lastRow="0" w:firstColumn="0" w:lastColumn="0" w:oddVBand="0" w:evenVBand="0" w:oddHBand="0" w:evenHBand="0" w:firstRowFirstColumn="0" w:firstRowLastColumn="0" w:lastRowFirstColumn="0" w:lastRowLastColumn="0"/>
-              <w:rPr>
-                <w:rFonts w:hint="eastAsia"/>
-              </w:rPr>
             </w:pPr>
             <w:proofErr w:type="spellStart"/>
             <w:r>
@@ -18191,7 +17943,7 @@
             <w:pPr>
               <w:cnfStyle w:val="000000000000" w:firstRow="0" w:lastRow="0" w:firstColumn="0" w:lastColumn="0" w:oddVBand="0" w:evenVBand="0" w:oddHBand="0" w:evenHBand="0" w:firstRowFirstColumn="0" w:firstRowLastColumn="0" w:lastRowFirstColumn="0" w:lastRowLastColumn="0"/>
               <w:rPr>
-                <w:rFonts w:ascii="宋体" w:eastAsia="宋体" w:hAnsi="宋体" w:hint="eastAsia"/>
+                <w:rFonts w:ascii="宋体" w:eastAsia="宋体" w:hAnsi="宋体"/>
               </w:rPr>
             </w:pPr>
             <w:r>
@@ -18213,11 +17965,6 @@
             <w:tcW w:w="1725" w:type="dxa"/>
           </w:tcPr>
           <w:p>
-            <w:pPr>
-              <w:rPr>
-                <w:rFonts w:hint="eastAsia"/>
-              </w:rPr>
-            </w:pPr>
             <w:proofErr w:type="spellStart"/>
             <w:r>
               <w:t>CommentId</w:t>
@@ -18260,9 +18007,6 @@
           <w:p>
             <w:pPr>
               <w:cnfStyle w:val="000000100000" w:firstRow="0" w:lastRow="0" w:firstColumn="0" w:lastColumn="0" w:oddVBand="0" w:evenVBand="0" w:oddHBand="1" w:evenHBand="0" w:firstRowFirstColumn="0" w:firstRowLastColumn="0" w:lastRowFirstColumn="0" w:lastRowLastColumn="0"/>
-              <w:rPr>
-                <w:rFonts w:hint="eastAsia"/>
-              </w:rPr>
             </w:pPr>
           </w:p>
         </w:tc>
@@ -18283,9 +18027,6 @@
           <w:p>
             <w:pPr>
               <w:cnfStyle w:val="000000100000" w:firstRow="0" w:lastRow="0" w:firstColumn="0" w:lastColumn="0" w:oddVBand="0" w:evenVBand="0" w:oddHBand="1" w:evenHBand="0" w:firstRowFirstColumn="0" w:firstRowLastColumn="0" w:lastRowFirstColumn="0" w:lastRowLastColumn="0"/>
-              <w:rPr>
-                <w:rFonts w:hint="eastAsia"/>
-              </w:rPr>
             </w:pPr>
             <w:proofErr w:type="spellStart"/>
             <w:r>
@@ -18305,7 +18046,7 @@
             <w:pPr>
               <w:cnfStyle w:val="000000100000" w:firstRow="0" w:lastRow="0" w:firstColumn="0" w:lastColumn="0" w:oddVBand="0" w:evenVBand="0" w:oddHBand="1" w:evenHBand="0" w:firstRowFirstColumn="0" w:firstRowLastColumn="0" w:lastRowFirstColumn="0" w:lastRowLastColumn="0"/>
               <w:rPr>
-                <w:rFonts w:ascii="宋体" w:eastAsia="宋体" w:hAnsi="宋体" w:hint="eastAsia"/>
+                <w:rFonts w:ascii="宋体" w:eastAsia="宋体" w:hAnsi="宋体"/>
               </w:rPr>
             </w:pPr>
             <w:r>
@@ -18384,7 +18125,7 @@
             <w:pPr>
               <w:cnfStyle w:val="000000000000" w:firstRow="0" w:lastRow="0" w:firstColumn="0" w:lastColumn="0" w:oddVBand="0" w:evenVBand="0" w:oddHBand="0" w:evenHBand="0" w:firstRowFirstColumn="0" w:firstRowLastColumn="0" w:lastRowFirstColumn="0" w:lastRowLastColumn="0"/>
               <w:rPr>
-                <w:rFonts w:ascii="宋体" w:eastAsia="宋体" w:hAnsi="宋体" w:hint="eastAsia"/>
+                <w:rFonts w:ascii="宋体" w:eastAsia="宋体" w:hAnsi="宋体"/>
               </w:rPr>
             </w:pPr>
           </w:p>
@@ -18460,7 +18201,7 @@
             <w:pPr>
               <w:cnfStyle w:val="000000100000" w:firstRow="0" w:lastRow="0" w:firstColumn="0" w:lastColumn="0" w:oddVBand="0" w:evenVBand="0" w:oddHBand="1" w:evenHBand="0" w:firstRowFirstColumn="0" w:firstRowLastColumn="0" w:lastRowFirstColumn="0" w:lastRowLastColumn="0"/>
               <w:rPr>
-                <w:rFonts w:ascii="宋体" w:eastAsia="宋体" w:hAnsi="宋体" w:hint="eastAsia"/>
+                <w:rFonts w:ascii="宋体" w:eastAsia="宋体" w:hAnsi="宋体"/>
               </w:rPr>
             </w:pPr>
           </w:p>
@@ -18468,13 +18209,7 @@
       </w:tr>
     </w:tbl>
     <w:p/>
-    <w:p>
-      <w:pPr>
-        <w:rPr>
-          <w:rFonts w:hint="eastAsia"/>
-        </w:rPr>
-      </w:pPr>
-    </w:p>
+    <w:p/>
     <w:p>
       <w:pPr>
         <w:pStyle w:val="4"/>
@@ -18799,11 +18534,6 @@
             <w:tcW w:w="1725" w:type="dxa"/>
           </w:tcPr>
           <w:p>
-            <w:pPr>
-              <w:rPr>
-                <w:rFonts w:hint="eastAsia"/>
-              </w:rPr>
-            </w:pPr>
             <w:r>
               <w:t>Name</w:t>
             </w:r>
@@ -18851,9 +18581,6 @@
           <w:p>
             <w:pPr>
               <w:cnfStyle w:val="000000000000" w:firstRow="0" w:lastRow="0" w:firstColumn="0" w:lastColumn="0" w:oddVBand="0" w:evenVBand="0" w:oddHBand="0" w:evenHBand="0" w:firstRowFirstColumn="0" w:firstRowLastColumn="0" w:lastRowFirstColumn="0" w:lastRowLastColumn="0"/>
-              <w:rPr>
-                <w:rFonts w:hint="eastAsia"/>
-              </w:rPr>
             </w:pPr>
           </w:p>
         </w:tc>
@@ -18874,9 +18601,6 @@
           <w:p>
             <w:pPr>
               <w:cnfStyle w:val="000000000000" w:firstRow="0" w:lastRow="0" w:firstColumn="0" w:lastColumn="0" w:oddVBand="0" w:evenVBand="0" w:oddHBand="0" w:evenHBand="0" w:firstRowFirstColumn="0" w:firstRowLastColumn="0" w:lastRowFirstColumn="0" w:lastRowLastColumn="0"/>
-              <w:rPr>
-                <w:rFonts w:hint="eastAsia"/>
-              </w:rPr>
             </w:pPr>
           </w:p>
         </w:tc>
@@ -18888,7 +18612,7 @@
             <w:pPr>
               <w:cnfStyle w:val="000000000000" w:firstRow="0" w:lastRow="0" w:firstColumn="0" w:lastColumn="0" w:oddVBand="0" w:evenVBand="0" w:oddHBand="0" w:evenHBand="0" w:firstRowFirstColumn="0" w:firstRowLastColumn="0" w:lastRowFirstColumn="0" w:lastRowLastColumn="0"/>
               <w:rPr>
-                <w:rFonts w:ascii="宋体" w:eastAsia="宋体" w:hAnsi="宋体" w:hint="eastAsia"/>
+                <w:rFonts w:ascii="宋体" w:eastAsia="宋体" w:hAnsi="宋体"/>
               </w:rPr>
             </w:pPr>
             <w:proofErr w:type="gramStart"/>
@@ -18912,11 +18636,6 @@
             <w:tcW w:w="1725" w:type="dxa"/>
           </w:tcPr>
           <w:p>
-            <w:pPr>
-              <w:rPr>
-                <w:rFonts w:hint="eastAsia"/>
-              </w:rPr>
-            </w:pPr>
             <w:r>
               <w:t>Description</w:t>
             </w:r>
@@ -18955,9 +18674,6 @@
           <w:p>
             <w:pPr>
               <w:cnfStyle w:val="000000100000" w:firstRow="0" w:lastRow="0" w:firstColumn="0" w:lastColumn="0" w:oddVBand="0" w:evenVBand="0" w:oddHBand="1" w:evenHBand="0" w:firstRowFirstColumn="0" w:firstRowLastColumn="0" w:lastRowFirstColumn="0" w:lastRowLastColumn="0"/>
-              <w:rPr>
-                <w:rFonts w:hint="eastAsia"/>
-              </w:rPr>
             </w:pPr>
           </w:p>
         </w:tc>
@@ -18978,9 +18694,6 @@
           <w:p>
             <w:pPr>
               <w:cnfStyle w:val="000000100000" w:firstRow="0" w:lastRow="0" w:firstColumn="0" w:lastColumn="0" w:oddVBand="0" w:evenVBand="0" w:oddHBand="1" w:evenHBand="0" w:firstRowFirstColumn="0" w:firstRowLastColumn="0" w:lastRowFirstColumn="0" w:lastRowLastColumn="0"/>
-              <w:rPr>
-                <w:rFonts w:hint="eastAsia"/>
-              </w:rPr>
             </w:pPr>
           </w:p>
         </w:tc>
@@ -18992,7 +18705,7 @@
             <w:pPr>
               <w:cnfStyle w:val="000000100000" w:firstRow="0" w:lastRow="0" w:firstColumn="0" w:lastColumn="0" w:oddVBand="0" w:evenVBand="0" w:oddHBand="1" w:evenHBand="0" w:firstRowFirstColumn="0" w:firstRowLastColumn="0" w:lastRowFirstColumn="0" w:lastRowLastColumn="0"/>
               <w:rPr>
-                <w:rFonts w:ascii="宋体" w:eastAsia="宋体" w:hAnsi="宋体" w:hint="eastAsia"/>
+                <w:rFonts w:ascii="宋体" w:eastAsia="宋体" w:hAnsi="宋体"/>
               </w:rPr>
             </w:pPr>
             <w:r>
@@ -19103,7 +18816,7 @@
             <w:pPr>
               <w:cnfStyle w:val="000000000000" w:firstRow="0" w:lastRow="0" w:firstColumn="0" w:lastColumn="0" w:oddVBand="0" w:evenVBand="0" w:oddHBand="0" w:evenHBand="0" w:firstRowFirstColumn="0" w:firstRowLastColumn="0" w:lastRowFirstColumn="0" w:lastRowLastColumn="0"/>
               <w:rPr>
-                <w:rFonts w:ascii="宋体" w:eastAsia="宋体" w:hAnsi="宋体" w:hint="eastAsia"/>
+                <w:rFonts w:ascii="宋体" w:eastAsia="宋体" w:hAnsi="宋体"/>
               </w:rPr>
             </w:pPr>
             <w:r>
@@ -19199,7 +18912,7 @@
             <w:pPr>
               <w:cnfStyle w:val="000000100000" w:firstRow="0" w:lastRow="0" w:firstColumn="0" w:lastColumn="0" w:oddVBand="0" w:evenVBand="0" w:oddHBand="1" w:evenHBand="0" w:firstRowFirstColumn="0" w:firstRowLastColumn="0" w:lastRowFirstColumn="0" w:lastRowLastColumn="0"/>
               <w:rPr>
-                <w:rFonts w:ascii="宋体" w:eastAsia="宋体" w:hAnsi="宋体" w:hint="eastAsia"/>
+                <w:rFonts w:ascii="宋体" w:eastAsia="宋体" w:hAnsi="宋体"/>
               </w:rPr>
             </w:pPr>
             <w:r>
@@ -19300,7 +19013,7 @@
             <w:pPr>
               <w:cnfStyle w:val="000000000000" w:firstRow="0" w:lastRow="0" w:firstColumn="0" w:lastColumn="0" w:oddVBand="0" w:evenVBand="0" w:oddHBand="0" w:evenHBand="0" w:firstRowFirstColumn="0" w:firstRowLastColumn="0" w:lastRowFirstColumn="0" w:lastRowLastColumn="0"/>
               <w:rPr>
-                <w:rFonts w:ascii="宋体" w:eastAsia="宋体" w:hAnsi="宋体" w:hint="eastAsia"/>
+                <w:rFonts w:ascii="宋体" w:eastAsia="宋体" w:hAnsi="宋体"/>
               </w:rPr>
             </w:pPr>
             <w:r>
@@ -19382,7 +19095,7 @@
             <w:pPr>
               <w:cnfStyle w:val="000000100000" w:firstRow="0" w:lastRow="0" w:firstColumn="0" w:lastColumn="0" w:oddVBand="0" w:evenVBand="0" w:oddHBand="1" w:evenHBand="0" w:firstRowFirstColumn="0" w:firstRowLastColumn="0" w:lastRowFirstColumn="0" w:lastRowLastColumn="0"/>
               <w:rPr>
-                <w:rFonts w:ascii="宋体" w:eastAsia="宋体" w:hAnsi="宋体" w:hint="eastAsia"/>
+                <w:rFonts w:ascii="宋体" w:eastAsia="宋体" w:hAnsi="宋体"/>
               </w:rPr>
             </w:pPr>
           </w:p>
@@ -19455,7 +19168,7 @@
             <w:pPr>
               <w:cnfStyle w:val="000000000000" w:firstRow="0" w:lastRow="0" w:firstColumn="0" w:lastColumn="0" w:oddVBand="0" w:evenVBand="0" w:oddHBand="0" w:evenHBand="0" w:firstRowFirstColumn="0" w:firstRowLastColumn="0" w:lastRowFirstColumn="0" w:lastRowLastColumn="0"/>
               <w:rPr>
-                <w:rFonts w:ascii="宋体" w:eastAsia="宋体" w:hAnsi="宋体" w:hint="eastAsia"/>
+                <w:rFonts w:ascii="宋体" w:eastAsia="宋体" w:hAnsi="宋体"/>
               </w:rPr>
             </w:pPr>
           </w:p>
@@ -19531,7 +19244,7 @@
             <w:pPr>
               <w:cnfStyle w:val="000000100000" w:firstRow="0" w:lastRow="0" w:firstColumn="0" w:lastColumn="0" w:oddVBand="0" w:evenVBand="0" w:oddHBand="1" w:evenHBand="0" w:firstRowFirstColumn="0" w:firstRowLastColumn="0" w:lastRowFirstColumn="0" w:lastRowLastColumn="0"/>
               <w:rPr>
-                <w:rFonts w:ascii="宋体" w:eastAsia="宋体" w:hAnsi="宋体" w:hint="eastAsia"/>
+                <w:rFonts w:ascii="宋体" w:eastAsia="宋体" w:hAnsi="宋体"/>
               </w:rPr>
             </w:pPr>
           </w:p>
@@ -19540,27 +19253,9 @@
     </w:tbl>
     <w:p/>
     <w:p/>
-    <w:p>
-      <w:pPr>
-        <w:rPr>
-          <w:rFonts w:hint="eastAsia"/>
-        </w:rPr>
-      </w:pPr>
-    </w:p>
-    <w:p>
-      <w:pPr>
-        <w:rPr>
-          <w:rFonts w:hint="eastAsia"/>
-        </w:rPr>
-      </w:pPr>
-    </w:p>
-    <w:p>
-      <w:pPr>
-        <w:rPr>
-          <w:rFonts w:hint="eastAsia"/>
-        </w:rPr>
-      </w:pPr>
-    </w:p>
+    <w:p/>
+    <w:p/>
+    <w:p/>
     <w:p>
       <w:pPr>
         <w:pStyle w:val="4"/>
@@ -19919,11 +19614,6 @@
             <w:tcW w:w="1725" w:type="dxa"/>
           </w:tcPr>
           <w:p>
-            <w:pPr>
-              <w:rPr>
-                <w:rFonts w:hint="eastAsia"/>
-              </w:rPr>
-            </w:pPr>
             <w:proofErr w:type="spellStart"/>
             <w:r>
               <w:t>CourseBoxId</w:t>
@@ -19984,9 +19674,6 @@
           <w:p>
             <w:pPr>
               <w:cnfStyle w:val="000000000000" w:firstRow="0" w:lastRow="0" w:firstColumn="0" w:lastColumn="0" w:oddVBand="0" w:evenVBand="0" w:oddHBand="0" w:evenHBand="0" w:firstRowFirstColumn="0" w:firstRowLastColumn="0" w:lastRowFirstColumn="0" w:lastRowLastColumn="0"/>
-              <w:rPr>
-                <w:rFonts w:hint="eastAsia"/>
-              </w:rPr>
             </w:pPr>
           </w:p>
         </w:tc>
@@ -20007,9 +19694,6 @@
           <w:p>
             <w:pPr>
               <w:cnfStyle w:val="000000000000" w:firstRow="0" w:lastRow="0" w:firstColumn="0" w:lastColumn="0" w:oddVBand="0" w:evenVBand="0" w:oddHBand="0" w:evenHBand="0" w:firstRowFirstColumn="0" w:firstRowLastColumn="0" w:lastRowFirstColumn="0" w:lastRowLastColumn="0"/>
-              <w:rPr>
-                <w:rFonts w:hint="eastAsia"/>
-              </w:rPr>
             </w:pPr>
             <w:proofErr w:type="spellStart"/>
             <w:r>
@@ -20029,7 +19713,7 @@
             <w:pPr>
               <w:cnfStyle w:val="000000000000" w:firstRow="0" w:lastRow="0" w:firstColumn="0" w:lastColumn="0" w:oddVBand="0" w:evenVBand="0" w:oddHBand="0" w:evenHBand="0" w:firstRowFirstColumn="0" w:firstRowLastColumn="0" w:lastRowFirstColumn="0" w:lastRowLastColumn="0"/>
               <w:rPr>
-                <w:rFonts w:ascii="宋体" w:eastAsia="宋体" w:hAnsi="宋体" w:hint="eastAsia"/>
+                <w:rFonts w:ascii="宋体" w:eastAsia="宋体" w:hAnsi="宋体"/>
               </w:rPr>
             </w:pPr>
             <w:r>
@@ -20050,13 +19734,7 @@
             <w:cnfStyle w:val="001000000000" w:firstRow="0" w:lastRow="0" w:firstColumn="1" w:lastColumn="0" w:oddVBand="0" w:evenVBand="0" w:oddHBand="0" w:evenHBand="0" w:firstRowFirstColumn="0" w:firstRowLastColumn="0" w:lastRowFirstColumn="0" w:lastRowLastColumn="0"/>
             <w:tcW w:w="1725" w:type="dxa"/>
           </w:tcPr>
-          <w:p>
-            <w:pPr>
-              <w:rPr>
-                <w:rFonts w:hint="eastAsia"/>
-              </w:rPr>
-            </w:pPr>
-          </w:p>
+          <w:p/>
         </w:tc>
         <w:tc>
           <w:tcPr>
@@ -20085,9 +19763,6 @@
           <w:p>
             <w:pPr>
               <w:cnfStyle w:val="000000100000" w:firstRow="0" w:lastRow="0" w:firstColumn="0" w:lastColumn="0" w:oddVBand="0" w:evenVBand="0" w:oddHBand="1" w:evenHBand="0" w:firstRowFirstColumn="0" w:firstRowLastColumn="0" w:lastRowFirstColumn="0" w:lastRowLastColumn="0"/>
-              <w:rPr>
-                <w:rFonts w:hint="eastAsia"/>
-              </w:rPr>
             </w:pPr>
           </w:p>
         </w:tc>
@@ -20108,9 +19783,6 @@
           <w:p>
             <w:pPr>
               <w:cnfStyle w:val="000000100000" w:firstRow="0" w:lastRow="0" w:firstColumn="0" w:lastColumn="0" w:oddVBand="0" w:evenVBand="0" w:oddHBand="1" w:evenHBand="0" w:firstRowFirstColumn="0" w:firstRowLastColumn="0" w:lastRowFirstColumn="0" w:lastRowLastColumn="0"/>
-              <w:rPr>
-                <w:rFonts w:hint="eastAsia"/>
-              </w:rPr>
             </w:pPr>
           </w:p>
         </w:tc>
@@ -20122,7 +19794,7 @@
             <w:pPr>
               <w:cnfStyle w:val="000000100000" w:firstRow="0" w:lastRow="0" w:firstColumn="0" w:lastColumn="0" w:oddVBand="0" w:evenVBand="0" w:oddHBand="1" w:evenHBand="0" w:firstRowFirstColumn="0" w:firstRowLastColumn="0" w:lastRowFirstColumn="0" w:lastRowLastColumn="0"/>
               <w:rPr>
-                <w:rFonts w:ascii="宋体" w:eastAsia="宋体" w:hAnsi="宋体" w:hint="eastAsia"/>
+                <w:rFonts w:ascii="宋体" w:eastAsia="宋体" w:hAnsi="宋体"/>
               </w:rPr>
             </w:pPr>
           </w:p>
@@ -20201,7 +19873,7 @@
             <w:pPr>
               <w:cnfStyle w:val="000000000000" w:firstRow="0" w:lastRow="0" w:firstColumn="0" w:lastColumn="0" w:oddVBand="0" w:evenVBand="0" w:oddHBand="0" w:evenHBand="0" w:firstRowFirstColumn="0" w:firstRowLastColumn="0" w:lastRowFirstColumn="0" w:lastRowLastColumn="0"/>
               <w:rPr>
-                <w:rFonts w:ascii="宋体" w:eastAsia="宋体" w:hAnsi="宋体" w:hint="eastAsia"/>
+                <w:rFonts w:ascii="宋体" w:eastAsia="宋体" w:hAnsi="宋体"/>
               </w:rPr>
             </w:pPr>
           </w:p>
@@ -20277,7 +19949,7 @@
             <w:pPr>
               <w:cnfStyle w:val="000000100000" w:firstRow="0" w:lastRow="0" w:firstColumn="0" w:lastColumn="0" w:oddVBand="0" w:evenVBand="0" w:oddHBand="1" w:evenHBand="0" w:firstRowFirstColumn="0" w:firstRowLastColumn="0" w:lastRowFirstColumn="0" w:lastRowLastColumn="0"/>
               <w:rPr>
-                <w:rFonts w:ascii="宋体" w:eastAsia="宋体" w:hAnsi="宋体" w:hint="eastAsia"/>
+                <w:rFonts w:ascii="宋体" w:eastAsia="宋体" w:hAnsi="宋体"/>
               </w:rPr>
             </w:pPr>
           </w:p>
@@ -20350,7 +20022,7 @@
             <w:pPr>
               <w:cnfStyle w:val="000000000000" w:firstRow="0" w:lastRow="0" w:firstColumn="0" w:lastColumn="0" w:oddVBand="0" w:evenVBand="0" w:oddHBand="0" w:evenHBand="0" w:firstRowFirstColumn="0" w:firstRowLastColumn="0" w:lastRowFirstColumn="0" w:lastRowLastColumn="0"/>
               <w:rPr>
-                <w:rFonts w:ascii="宋体" w:eastAsia="宋体" w:hAnsi="宋体" w:hint="eastAsia"/>
+                <w:rFonts w:ascii="宋体" w:eastAsia="宋体" w:hAnsi="宋体"/>
               </w:rPr>
             </w:pPr>
           </w:p>
@@ -20426,7 +20098,7 @@
             <w:pPr>
               <w:cnfStyle w:val="000000100000" w:firstRow="0" w:lastRow="0" w:firstColumn="0" w:lastColumn="0" w:oddVBand="0" w:evenVBand="0" w:oddHBand="1" w:evenHBand="0" w:firstRowFirstColumn="0" w:firstRowLastColumn="0" w:lastRowFirstColumn="0" w:lastRowLastColumn="0"/>
               <w:rPr>
-                <w:rFonts w:ascii="宋体" w:eastAsia="宋体" w:hAnsi="宋体" w:hint="eastAsia"/>
+                <w:rFonts w:ascii="宋体" w:eastAsia="宋体" w:hAnsi="宋体"/>
               </w:rPr>
             </w:pPr>
           </w:p>
@@ -20499,7 +20171,7 @@
             <w:pPr>
               <w:cnfStyle w:val="000000000000" w:firstRow="0" w:lastRow="0" w:firstColumn="0" w:lastColumn="0" w:oddVBand="0" w:evenVBand="0" w:oddHBand="0" w:evenHBand="0" w:firstRowFirstColumn="0" w:firstRowLastColumn="0" w:lastRowFirstColumn="0" w:lastRowLastColumn="0"/>
               <w:rPr>
-                <w:rFonts w:ascii="宋体" w:eastAsia="宋体" w:hAnsi="宋体" w:hint="eastAsia"/>
+                <w:rFonts w:ascii="宋体" w:eastAsia="宋体" w:hAnsi="宋体"/>
               </w:rPr>
             </w:pPr>
           </w:p>
@@ -20575,7 +20247,7 @@
             <w:pPr>
               <w:cnfStyle w:val="000000100000" w:firstRow="0" w:lastRow="0" w:firstColumn="0" w:lastColumn="0" w:oddVBand="0" w:evenVBand="0" w:oddHBand="1" w:evenHBand="0" w:firstRowFirstColumn="0" w:firstRowLastColumn="0" w:lastRowFirstColumn="0" w:lastRowLastColumn="0"/>
               <w:rPr>
-                <w:rFonts w:ascii="宋体" w:eastAsia="宋体" w:hAnsi="宋体" w:hint="eastAsia"/>
+                <w:rFonts w:ascii="宋体" w:eastAsia="宋体" w:hAnsi="宋体"/>
               </w:rPr>
             </w:pPr>
           </w:p>
@@ -20948,11 +20620,6 @@
             <w:tcW w:w="1725" w:type="dxa"/>
           </w:tcPr>
           <w:p>
-            <w:pPr>
-              <w:rPr>
-                <w:rFonts w:hint="eastAsia"/>
-              </w:rPr>
-            </w:pPr>
             <w:proofErr w:type="spellStart"/>
             <w:r>
               <w:t>FollowerId</w:t>
@@ -21013,9 +20680,6 @@
           <w:p>
             <w:pPr>
               <w:cnfStyle w:val="000000000000" w:firstRow="0" w:lastRow="0" w:firstColumn="0" w:lastColumn="0" w:oddVBand="0" w:evenVBand="0" w:oddHBand="0" w:evenHBand="0" w:firstRowFirstColumn="0" w:firstRowLastColumn="0" w:lastRowFirstColumn="0" w:lastRowLastColumn="0"/>
-              <w:rPr>
-                <w:rFonts w:hint="eastAsia"/>
-              </w:rPr>
             </w:pPr>
           </w:p>
         </w:tc>
@@ -21036,9 +20700,6 @@
           <w:p>
             <w:pPr>
               <w:cnfStyle w:val="000000000000" w:firstRow="0" w:lastRow="0" w:firstColumn="0" w:lastColumn="0" w:oddVBand="0" w:evenVBand="0" w:oddHBand="0" w:evenHBand="0" w:firstRowFirstColumn="0" w:firstRowLastColumn="0" w:lastRowFirstColumn="0" w:lastRowLastColumn="0"/>
-              <w:rPr>
-                <w:rFonts w:hint="eastAsia"/>
-              </w:rPr>
             </w:pPr>
             <w:proofErr w:type="spellStart"/>
             <w:r>
@@ -21058,7 +20719,7 @@
             <w:pPr>
               <w:cnfStyle w:val="000000000000" w:firstRow="0" w:lastRow="0" w:firstColumn="0" w:lastColumn="0" w:oddVBand="0" w:evenVBand="0" w:oddHBand="0" w:evenHBand="0" w:firstRowFirstColumn="0" w:firstRowLastColumn="0" w:lastRowFirstColumn="0" w:lastRowLastColumn="0"/>
               <w:rPr>
-                <w:rFonts w:ascii="宋体" w:eastAsia="宋体" w:hAnsi="宋体" w:hint="eastAsia"/>
+                <w:rFonts w:ascii="宋体" w:eastAsia="宋体" w:hAnsi="宋体"/>
               </w:rPr>
             </w:pPr>
             <w:r>
@@ -21080,11 +20741,6 @@
             <w:tcW w:w="1725" w:type="dxa"/>
           </w:tcPr>
           <w:p>
-            <w:pPr>
-              <w:rPr>
-                <w:rFonts w:hint="eastAsia"/>
-              </w:rPr>
-            </w:pPr>
             <w:proofErr w:type="spellStart"/>
             <w:r>
               <w:t>FollowedId</w:t>
@@ -21127,9 +20783,6 @@
           <w:p>
             <w:pPr>
               <w:cnfStyle w:val="000000100000" w:firstRow="0" w:lastRow="0" w:firstColumn="0" w:lastColumn="0" w:oddVBand="0" w:evenVBand="0" w:oddHBand="1" w:evenHBand="0" w:firstRowFirstColumn="0" w:firstRowLastColumn="0" w:lastRowFirstColumn="0" w:lastRowLastColumn="0"/>
-              <w:rPr>
-                <w:rFonts w:hint="eastAsia"/>
-              </w:rPr>
             </w:pPr>
           </w:p>
         </w:tc>
@@ -21150,9 +20803,6 @@
           <w:p>
             <w:pPr>
               <w:cnfStyle w:val="000000100000" w:firstRow="0" w:lastRow="0" w:firstColumn="0" w:lastColumn="0" w:oddVBand="0" w:evenVBand="0" w:oddHBand="1" w:evenHBand="0" w:firstRowFirstColumn="0" w:firstRowLastColumn="0" w:lastRowFirstColumn="0" w:lastRowLastColumn="0"/>
-              <w:rPr>
-                <w:rFonts w:hint="eastAsia"/>
-              </w:rPr>
             </w:pPr>
             <w:proofErr w:type="spellStart"/>
             <w:r>
@@ -21172,7 +20822,7 @@
             <w:pPr>
               <w:cnfStyle w:val="000000100000" w:firstRow="0" w:lastRow="0" w:firstColumn="0" w:lastColumn="0" w:oddVBand="0" w:evenVBand="0" w:oddHBand="1" w:evenHBand="0" w:firstRowFirstColumn="0" w:firstRowLastColumn="0" w:lastRowFirstColumn="0" w:lastRowLastColumn="0"/>
               <w:rPr>
-                <w:rFonts w:ascii="宋体" w:eastAsia="宋体" w:hAnsi="宋体" w:hint="eastAsia"/>
+                <w:rFonts w:ascii="宋体" w:eastAsia="宋体" w:hAnsi="宋体"/>
               </w:rPr>
             </w:pPr>
             <w:r>
@@ -21283,7 +20933,7 @@
             <w:pPr>
               <w:cnfStyle w:val="000000000000" w:firstRow="0" w:lastRow="0" w:firstColumn="0" w:lastColumn="0" w:oddVBand="0" w:evenVBand="0" w:oddHBand="0" w:evenHBand="0" w:firstRowFirstColumn="0" w:firstRowLastColumn="0" w:lastRowFirstColumn="0" w:lastRowLastColumn="0"/>
               <w:rPr>
-                <w:rFonts w:ascii="宋体" w:eastAsia="宋体" w:hAnsi="宋体" w:hint="eastAsia"/>
+                <w:rFonts w:ascii="宋体" w:eastAsia="宋体" w:hAnsi="宋体"/>
               </w:rPr>
             </w:pPr>
             <w:r>
@@ -21365,7 +21015,7 @@
             <w:pPr>
               <w:cnfStyle w:val="000000100000" w:firstRow="0" w:lastRow="0" w:firstColumn="0" w:lastColumn="0" w:oddVBand="0" w:evenVBand="0" w:oddHBand="1" w:evenHBand="0" w:firstRowFirstColumn="0" w:firstRowLastColumn="0" w:lastRowFirstColumn="0" w:lastRowLastColumn="0"/>
               <w:rPr>
-                <w:rFonts w:ascii="宋体" w:eastAsia="宋体" w:hAnsi="宋体" w:hint="eastAsia"/>
+                <w:rFonts w:ascii="宋体" w:eastAsia="宋体" w:hAnsi="宋体"/>
               </w:rPr>
             </w:pPr>
           </w:p>
@@ -21438,7 +21088,7 @@
             <w:pPr>
               <w:cnfStyle w:val="000000000000" w:firstRow="0" w:lastRow="0" w:firstColumn="0" w:lastColumn="0" w:oddVBand="0" w:evenVBand="0" w:oddHBand="0" w:evenHBand="0" w:firstRowFirstColumn="0" w:firstRowLastColumn="0" w:lastRowFirstColumn="0" w:lastRowLastColumn="0"/>
               <w:rPr>
-                <w:rFonts w:ascii="宋体" w:eastAsia="宋体" w:hAnsi="宋体" w:hint="eastAsia"/>
+                <w:rFonts w:ascii="宋体" w:eastAsia="宋体" w:hAnsi="宋体"/>
               </w:rPr>
             </w:pPr>
           </w:p>
@@ -21514,7 +21164,7 @@
             <w:pPr>
               <w:cnfStyle w:val="000000100000" w:firstRow="0" w:lastRow="0" w:firstColumn="0" w:lastColumn="0" w:oddVBand="0" w:evenVBand="0" w:oddHBand="1" w:evenHBand="0" w:firstRowFirstColumn="0" w:firstRowLastColumn="0" w:lastRowFirstColumn="0" w:lastRowLastColumn="0"/>
               <w:rPr>
-                <w:rFonts w:ascii="宋体" w:eastAsia="宋体" w:hAnsi="宋体" w:hint="eastAsia"/>
+                <w:rFonts w:ascii="宋体" w:eastAsia="宋体" w:hAnsi="宋体"/>
               </w:rPr>
             </w:pPr>
           </w:p>
@@ -21587,7 +21237,7 @@
             <w:pPr>
               <w:cnfStyle w:val="000000000000" w:firstRow="0" w:lastRow="0" w:firstColumn="0" w:lastColumn="0" w:oddVBand="0" w:evenVBand="0" w:oddHBand="0" w:evenHBand="0" w:firstRowFirstColumn="0" w:firstRowLastColumn="0" w:lastRowFirstColumn="0" w:lastRowLastColumn="0"/>
               <w:rPr>
-                <w:rFonts w:ascii="宋体" w:eastAsia="宋体" w:hAnsi="宋体" w:hint="eastAsia"/>
+                <w:rFonts w:ascii="宋体" w:eastAsia="宋体" w:hAnsi="宋体"/>
               </w:rPr>
             </w:pPr>
           </w:p>
@@ -21663,7 +21313,7 @@
             <w:pPr>
               <w:cnfStyle w:val="000000100000" w:firstRow="0" w:lastRow="0" w:firstColumn="0" w:lastColumn="0" w:oddVBand="0" w:evenVBand="0" w:oddHBand="1" w:evenHBand="0" w:firstRowFirstColumn="0" w:firstRowLastColumn="0" w:lastRowFirstColumn="0" w:lastRowLastColumn="0"/>
               <w:rPr>
-                <w:rFonts w:ascii="宋体" w:eastAsia="宋体" w:hAnsi="宋体" w:hint="eastAsia"/>
+                <w:rFonts w:ascii="宋体" w:eastAsia="宋体" w:hAnsi="宋体"/>
               </w:rPr>
             </w:pPr>
           </w:p>
@@ -21671,20 +21321,8 @@
       </w:tr>
     </w:tbl>
     <w:p/>
-    <w:p>
-      <w:pPr>
-        <w:rPr>
-          <w:rFonts w:hint="eastAsia"/>
-        </w:rPr>
-      </w:pPr>
-    </w:p>
-    <w:p>
-      <w:pPr>
-        <w:rPr>
-          <w:rFonts w:hint="eastAsia"/>
-        </w:rPr>
-      </w:pPr>
-    </w:p>
+    <w:p/>
+    <w:p/>
     <w:p/>
     <w:p>
       <w:pPr>
@@ -22037,11 +21675,6 @@
             <w:tcW w:w="1725" w:type="dxa"/>
           </w:tcPr>
           <w:p>
-            <w:pPr>
-              <w:rPr>
-                <w:rFonts w:hint="eastAsia"/>
-              </w:rPr>
-            </w:pPr>
             <w:proofErr w:type="spellStart"/>
             <w:r>
               <w:t>RoleNames</w:t>
@@ -22102,9 +21735,6 @@
           <w:p>
             <w:pPr>
               <w:cnfStyle w:val="000000000000" w:firstRow="0" w:lastRow="0" w:firstColumn="0" w:lastColumn="0" w:oddVBand="0" w:evenVBand="0" w:oddHBand="0" w:evenHBand="0" w:firstRowFirstColumn="0" w:firstRowLastColumn="0" w:lastRowFirstColumn="0" w:lastRowLastColumn="0"/>
-              <w:rPr>
-                <w:rFonts w:hint="eastAsia"/>
-              </w:rPr>
             </w:pPr>
           </w:p>
         </w:tc>
@@ -22125,9 +21755,6 @@
           <w:p>
             <w:pPr>
               <w:cnfStyle w:val="000000000000" w:firstRow="0" w:lastRow="0" w:firstColumn="0" w:lastColumn="0" w:oddVBand="0" w:evenVBand="0" w:oddHBand="0" w:evenHBand="0" w:firstRowFirstColumn="0" w:firstRowLastColumn="0" w:lastRowFirstColumn="0" w:lastRowLastColumn="0"/>
-              <w:rPr>
-                <w:rFonts w:hint="eastAsia"/>
-              </w:rPr>
             </w:pPr>
           </w:p>
         </w:tc>
@@ -22139,13 +21766,13 @@
             <w:pPr>
               <w:cnfStyle w:val="000000000000" w:firstRow="0" w:lastRow="0" w:firstColumn="0" w:lastColumn="0" w:oddVBand="0" w:evenVBand="0" w:oddHBand="0" w:evenHBand="0" w:firstRowFirstColumn="0" w:firstRowLastColumn="0" w:lastRowFirstColumn="0" w:lastRowLastColumn="0"/>
               <w:rPr>
+                <w:rFonts w:ascii="宋体" w:eastAsia="宋体" w:hAnsi="宋体"/>
+              </w:rPr>
+            </w:pPr>
+            <w:r>
+              <w:rPr>
                 <w:rFonts w:ascii="宋体" w:eastAsia="宋体" w:hAnsi="宋体" w:hint="eastAsia"/>
               </w:rPr>
-            </w:pPr>
-            <w:r>
-              <w:rPr>
-                <w:rFonts w:ascii="宋体" w:eastAsia="宋体" w:hAnsi="宋体" w:hint="eastAsia"/>
-              </w:rPr>
               <w:t>担任角色</w:t>
             </w:r>
           </w:p>
@@ -22153,7 +21780,7 @@
             <w:pPr>
               <w:cnfStyle w:val="000000000000" w:firstRow="0" w:lastRow="0" w:firstColumn="0" w:lastColumn="0" w:oddVBand="0" w:evenVBand="0" w:oddHBand="0" w:evenHBand="0" w:firstRowFirstColumn="0" w:firstRowLastColumn="0" w:lastRowFirstColumn="0" w:lastRowLastColumn="0"/>
               <w:rPr>
-                <w:rFonts w:ascii="宋体" w:eastAsia="宋体" w:hAnsi="宋体" w:hint="eastAsia"/>
+                <w:rFonts w:ascii="宋体" w:eastAsia="宋体" w:hAnsi="宋体"/>
               </w:rPr>
             </w:pPr>
             <w:proofErr w:type="spellStart"/>
@@ -22183,11 +21810,6 @@
             <w:tcW w:w="1725" w:type="dxa"/>
           </w:tcPr>
           <w:p>
-            <w:pPr>
-              <w:rPr>
-                <w:rFonts w:hint="eastAsia"/>
-              </w:rPr>
-            </w:pPr>
             <w:r>
               <w:t>Description</w:t>
             </w:r>
@@ -22228,9 +21850,6 @@
           <w:p>
             <w:pPr>
               <w:cnfStyle w:val="000000100000" w:firstRow="0" w:lastRow="0" w:firstColumn="0" w:lastColumn="0" w:oddVBand="0" w:evenVBand="0" w:oddHBand="1" w:evenHBand="0" w:firstRowFirstColumn="0" w:firstRowLastColumn="0" w:lastRowFirstColumn="0" w:lastRowLastColumn="0"/>
-              <w:rPr>
-                <w:rFonts w:hint="eastAsia"/>
-              </w:rPr>
             </w:pPr>
           </w:p>
         </w:tc>
@@ -22251,9 +21870,6 @@
           <w:p>
             <w:pPr>
               <w:cnfStyle w:val="000000100000" w:firstRow="0" w:lastRow="0" w:firstColumn="0" w:lastColumn="0" w:oddVBand="0" w:evenVBand="0" w:oddHBand="1" w:evenHBand="0" w:firstRowFirstColumn="0" w:firstRowLastColumn="0" w:lastRowFirstColumn="0" w:lastRowLastColumn="0"/>
-              <w:rPr>
-                <w:rFonts w:hint="eastAsia"/>
-              </w:rPr>
             </w:pPr>
           </w:p>
         </w:tc>
@@ -22265,7 +21881,7 @@
             <w:pPr>
               <w:cnfStyle w:val="000000100000" w:firstRow="0" w:lastRow="0" w:firstColumn="0" w:lastColumn="0" w:oddVBand="0" w:evenVBand="0" w:oddHBand="1" w:evenHBand="0" w:firstRowFirstColumn="0" w:firstRowLastColumn="0" w:lastRowFirstColumn="0" w:lastRowLastColumn="0"/>
               <w:rPr>
-                <w:rFonts w:ascii="宋体" w:eastAsia="宋体" w:hAnsi="宋体" w:hint="eastAsia"/>
+                <w:rFonts w:ascii="宋体" w:eastAsia="宋体" w:hAnsi="宋体"/>
               </w:rPr>
             </w:pPr>
             <w:r>
@@ -22344,7 +21960,7 @@
             <w:pPr>
               <w:cnfStyle w:val="000000000000" w:firstRow="0" w:lastRow="0" w:firstColumn="0" w:lastColumn="0" w:oddVBand="0" w:evenVBand="0" w:oddHBand="0" w:evenHBand="0" w:firstRowFirstColumn="0" w:firstRowLastColumn="0" w:lastRowFirstColumn="0" w:lastRowLastColumn="0"/>
               <w:rPr>
-                <w:rFonts w:ascii="宋体" w:eastAsia="宋体" w:hAnsi="宋体" w:hint="eastAsia"/>
+                <w:rFonts w:ascii="宋体" w:eastAsia="宋体" w:hAnsi="宋体"/>
               </w:rPr>
             </w:pPr>
           </w:p>
@@ -22420,7 +22036,7 @@
             <w:pPr>
               <w:cnfStyle w:val="000000100000" w:firstRow="0" w:lastRow="0" w:firstColumn="0" w:lastColumn="0" w:oddVBand="0" w:evenVBand="0" w:oddHBand="1" w:evenHBand="0" w:firstRowFirstColumn="0" w:firstRowLastColumn="0" w:lastRowFirstColumn="0" w:lastRowLastColumn="0"/>
               <w:rPr>
-                <w:rFonts w:ascii="宋体" w:eastAsia="宋体" w:hAnsi="宋体" w:hint="eastAsia"/>
+                <w:rFonts w:ascii="宋体" w:eastAsia="宋体" w:hAnsi="宋体"/>
               </w:rPr>
             </w:pPr>
           </w:p>
@@ -22493,7 +22109,7 @@
             <w:pPr>
               <w:cnfStyle w:val="000000000000" w:firstRow="0" w:lastRow="0" w:firstColumn="0" w:lastColumn="0" w:oddVBand="0" w:evenVBand="0" w:oddHBand="0" w:evenHBand="0" w:firstRowFirstColumn="0" w:firstRowLastColumn="0" w:lastRowFirstColumn="0" w:lastRowLastColumn="0"/>
               <w:rPr>
-                <w:rFonts w:ascii="宋体" w:eastAsia="宋体" w:hAnsi="宋体" w:hint="eastAsia"/>
+                <w:rFonts w:ascii="宋体" w:eastAsia="宋体" w:hAnsi="宋体"/>
               </w:rPr>
             </w:pPr>
           </w:p>
@@ -22569,7 +22185,7 @@
             <w:pPr>
               <w:cnfStyle w:val="000000100000" w:firstRow="0" w:lastRow="0" w:firstColumn="0" w:lastColumn="0" w:oddVBand="0" w:evenVBand="0" w:oddHBand="1" w:evenHBand="0" w:firstRowFirstColumn="0" w:firstRowLastColumn="0" w:lastRowFirstColumn="0" w:lastRowLastColumn="0"/>
               <w:rPr>
-                <w:rFonts w:ascii="宋体" w:eastAsia="宋体" w:hAnsi="宋体" w:hint="eastAsia"/>
+                <w:rFonts w:ascii="宋体" w:eastAsia="宋体" w:hAnsi="宋体"/>
               </w:rPr>
             </w:pPr>
           </w:p>
@@ -22642,7 +22258,7 @@
             <w:pPr>
               <w:cnfStyle w:val="000000000000" w:firstRow="0" w:lastRow="0" w:firstColumn="0" w:lastColumn="0" w:oddVBand="0" w:evenVBand="0" w:oddHBand="0" w:evenHBand="0" w:firstRowFirstColumn="0" w:firstRowLastColumn="0" w:lastRowFirstColumn="0" w:lastRowLastColumn="0"/>
               <w:rPr>
-                <w:rFonts w:ascii="宋体" w:eastAsia="宋体" w:hAnsi="宋体" w:hint="eastAsia"/>
+                <w:rFonts w:ascii="宋体" w:eastAsia="宋体" w:hAnsi="宋体"/>
               </w:rPr>
             </w:pPr>
           </w:p>
@@ -22650,13 +22266,7 @@
       </w:tr>
     </w:tbl>
     <w:p/>
-    <w:p>
-      <w:pPr>
-        <w:rPr>
-          <w:rFonts w:hint="eastAsia"/>
-        </w:rPr>
-      </w:pPr>
-    </w:p>
+    <w:p/>
     <w:p>
       <w:pPr>
         <w:pStyle w:val="4"/>
@@ -23007,11 +22617,6 @@
             <w:tcW w:w="1725" w:type="dxa"/>
           </w:tcPr>
           <w:p>
-            <w:pPr>
-              <w:rPr>
-                <w:rFonts w:hint="eastAsia"/>
-              </w:rPr>
-            </w:pPr>
             <w:proofErr w:type="spellStart"/>
             <w:r>
               <w:t>KeyWord</w:t>
@@ -23072,9 +22677,6 @@
           <w:p>
             <w:pPr>
               <w:cnfStyle w:val="000000000000" w:firstRow="0" w:lastRow="0" w:firstColumn="0" w:lastColumn="0" w:oddVBand="0" w:evenVBand="0" w:oddHBand="0" w:evenHBand="0" w:firstRowFirstColumn="0" w:firstRowLastColumn="0" w:lastRowFirstColumn="0" w:lastRowLastColumn="0"/>
-              <w:rPr>
-                <w:rFonts w:hint="eastAsia"/>
-              </w:rPr>
             </w:pPr>
           </w:p>
         </w:tc>
@@ -23095,9 +22697,6 @@
           <w:p>
             <w:pPr>
               <w:cnfStyle w:val="000000000000" w:firstRow="0" w:lastRow="0" w:firstColumn="0" w:lastColumn="0" w:oddVBand="0" w:evenVBand="0" w:oddHBand="0" w:evenHBand="0" w:firstRowFirstColumn="0" w:firstRowLastColumn="0" w:lastRowFirstColumn="0" w:lastRowLastColumn="0"/>
-              <w:rPr>
-                <w:rFonts w:hint="eastAsia"/>
-              </w:rPr>
             </w:pPr>
           </w:p>
         </w:tc>
@@ -23109,7 +22708,7 @@
             <w:pPr>
               <w:cnfStyle w:val="000000000000" w:firstRow="0" w:lastRow="0" w:firstColumn="0" w:lastColumn="0" w:oddVBand="0" w:evenVBand="0" w:oddHBand="0" w:evenHBand="0" w:firstRowFirstColumn="0" w:firstRowLastColumn="0" w:lastRowFirstColumn="0" w:lastRowLastColumn="0"/>
               <w:rPr>
-                <w:rFonts w:ascii="宋体" w:eastAsia="宋体" w:hAnsi="宋体" w:hint="eastAsia"/>
+                <w:rFonts w:ascii="宋体" w:eastAsia="宋体" w:hAnsi="宋体"/>
               </w:rPr>
             </w:pPr>
             <w:r>
@@ -23131,11 +22730,6 @@
             <w:tcW w:w="1725" w:type="dxa"/>
           </w:tcPr>
           <w:p>
-            <w:pPr>
-              <w:rPr>
-                <w:rFonts w:hint="eastAsia"/>
-              </w:rPr>
-            </w:pPr>
             <w:proofErr w:type="spellStart"/>
             <w:r>
               <w:t>SearchTime</w:t>
@@ -23178,9 +22772,6 @@
           <w:p>
             <w:pPr>
               <w:cnfStyle w:val="000000100000" w:firstRow="0" w:lastRow="0" w:firstColumn="0" w:lastColumn="0" w:oddVBand="0" w:evenVBand="0" w:oddHBand="1" w:evenHBand="0" w:firstRowFirstColumn="0" w:firstRowLastColumn="0" w:lastRowFirstColumn="0" w:lastRowLastColumn="0"/>
-              <w:rPr>
-                <w:rFonts w:hint="eastAsia"/>
-              </w:rPr>
             </w:pPr>
           </w:p>
         </w:tc>
@@ -23201,9 +22792,6 @@
           <w:p>
             <w:pPr>
               <w:cnfStyle w:val="000000100000" w:firstRow="0" w:lastRow="0" w:firstColumn="0" w:lastColumn="0" w:oddVBand="0" w:evenVBand="0" w:oddHBand="1" w:evenHBand="0" w:firstRowFirstColumn="0" w:firstRowLastColumn="0" w:lastRowFirstColumn="0" w:lastRowLastColumn="0"/>
-              <w:rPr>
-                <w:rFonts w:hint="eastAsia"/>
-              </w:rPr>
             </w:pPr>
           </w:p>
         </w:tc>
@@ -23215,7 +22803,7 @@
             <w:pPr>
               <w:cnfStyle w:val="000000100000" w:firstRow="0" w:lastRow="0" w:firstColumn="0" w:lastColumn="0" w:oddVBand="0" w:evenVBand="0" w:oddHBand="1" w:evenHBand="0" w:firstRowFirstColumn="0" w:firstRowLastColumn="0" w:lastRowFirstColumn="0" w:lastRowLastColumn="0"/>
               <w:rPr>
-                <w:rFonts w:ascii="宋体" w:eastAsia="宋体" w:hAnsi="宋体" w:hint="eastAsia"/>
+                <w:rFonts w:ascii="宋体" w:eastAsia="宋体" w:hAnsi="宋体"/>
               </w:rPr>
             </w:pPr>
             <w:r>
@@ -23294,7 +22882,7 @@
             <w:pPr>
               <w:cnfStyle w:val="000000000000" w:firstRow="0" w:lastRow="0" w:firstColumn="0" w:lastColumn="0" w:oddVBand="0" w:evenVBand="0" w:oddHBand="0" w:evenHBand="0" w:firstRowFirstColumn="0" w:firstRowLastColumn="0" w:lastRowFirstColumn="0" w:lastRowLastColumn="0"/>
               <w:rPr>
-                <w:rFonts w:ascii="宋体" w:eastAsia="宋体" w:hAnsi="宋体" w:hint="eastAsia"/>
+                <w:rFonts w:ascii="宋体" w:eastAsia="宋体" w:hAnsi="宋体"/>
               </w:rPr>
             </w:pPr>
           </w:p>
@@ -23370,7 +22958,7 @@
             <w:pPr>
               <w:cnfStyle w:val="000000100000" w:firstRow="0" w:lastRow="0" w:firstColumn="0" w:lastColumn="0" w:oddVBand="0" w:evenVBand="0" w:oddHBand="1" w:evenHBand="0" w:firstRowFirstColumn="0" w:firstRowLastColumn="0" w:lastRowFirstColumn="0" w:lastRowLastColumn="0"/>
               <w:rPr>
-                <w:rFonts w:ascii="宋体" w:eastAsia="宋体" w:hAnsi="宋体" w:hint="eastAsia"/>
+                <w:rFonts w:ascii="宋体" w:eastAsia="宋体" w:hAnsi="宋体"/>
               </w:rPr>
             </w:pPr>
           </w:p>
@@ -23443,7 +23031,7 @@
             <w:pPr>
               <w:cnfStyle w:val="000000000000" w:firstRow="0" w:lastRow="0" w:firstColumn="0" w:lastColumn="0" w:oddVBand="0" w:evenVBand="0" w:oddHBand="0" w:evenHBand="0" w:firstRowFirstColumn="0" w:firstRowLastColumn="0" w:lastRowFirstColumn="0" w:lastRowLastColumn="0"/>
               <w:rPr>
-                <w:rFonts w:ascii="宋体" w:eastAsia="宋体" w:hAnsi="宋体" w:hint="eastAsia"/>
+                <w:rFonts w:ascii="宋体" w:eastAsia="宋体" w:hAnsi="宋体"/>
               </w:rPr>
             </w:pPr>
           </w:p>
@@ -23519,7 +23107,7 @@
             <w:pPr>
               <w:cnfStyle w:val="000000100000" w:firstRow="0" w:lastRow="0" w:firstColumn="0" w:lastColumn="0" w:oddVBand="0" w:evenVBand="0" w:oddHBand="1" w:evenHBand="0" w:firstRowFirstColumn="0" w:firstRowLastColumn="0" w:lastRowFirstColumn="0" w:lastRowLastColumn="0"/>
               <w:rPr>
-                <w:rFonts w:ascii="宋体" w:eastAsia="宋体" w:hAnsi="宋体" w:hint="eastAsia"/>
+                <w:rFonts w:ascii="宋体" w:eastAsia="宋体" w:hAnsi="宋体"/>
               </w:rPr>
             </w:pPr>
           </w:p>
@@ -23592,7 +23180,7 @@
             <w:pPr>
               <w:cnfStyle w:val="000000000000" w:firstRow="0" w:lastRow="0" w:firstColumn="0" w:lastColumn="0" w:oddVBand="0" w:evenVBand="0" w:oddHBand="0" w:evenHBand="0" w:firstRowFirstColumn="0" w:firstRowLastColumn="0" w:lastRowFirstColumn="0" w:lastRowLastColumn="0"/>
               <w:rPr>
-                <w:rFonts w:ascii="宋体" w:eastAsia="宋体" w:hAnsi="宋体" w:hint="eastAsia"/>
+                <w:rFonts w:ascii="宋体" w:eastAsia="宋体" w:hAnsi="宋体"/>
               </w:rPr>
             </w:pPr>
           </w:p>
@@ -23617,8 +23205,6 @@
         </w:rPr>
         <w:t>统计</w:t>
       </w:r>
-      <w:bookmarkStart w:id="0" w:name="_GoBack"/>
-      <w:bookmarkEnd w:id="0"/>
       <w:r>
         <w:rPr>
           <w:rFonts w:hint="eastAsia"/>
@@ -23959,11 +23545,6 @@
             <w:tcW w:w="1725" w:type="dxa"/>
           </w:tcPr>
           <w:p>
-            <w:pPr>
-              <w:rPr>
-                <w:rFonts w:hint="eastAsia"/>
-              </w:rPr>
-            </w:pPr>
             <w:proofErr w:type="spellStart"/>
             <w:r>
               <w:t>KeyWord</w:t>
@@ -24024,9 +23605,6 @@
           <w:p>
             <w:pPr>
               <w:cnfStyle w:val="000000000000" w:firstRow="0" w:lastRow="0" w:firstColumn="0" w:lastColumn="0" w:oddVBand="0" w:evenVBand="0" w:oddHBand="0" w:evenHBand="0" w:firstRowFirstColumn="0" w:firstRowLastColumn="0" w:lastRowFirstColumn="0" w:lastRowLastColumn="0"/>
-              <w:rPr>
-                <w:rFonts w:hint="eastAsia"/>
-              </w:rPr>
             </w:pPr>
           </w:p>
         </w:tc>
@@ -24047,9 +23625,6 @@
           <w:p>
             <w:pPr>
               <w:cnfStyle w:val="000000000000" w:firstRow="0" w:lastRow="0" w:firstColumn="0" w:lastColumn="0" w:oddVBand="0" w:evenVBand="0" w:oddHBand="0" w:evenHBand="0" w:firstRowFirstColumn="0" w:firstRowLastColumn="0" w:lastRowFirstColumn="0" w:lastRowLastColumn="0"/>
-              <w:rPr>
-                <w:rFonts w:hint="eastAsia"/>
-              </w:rPr>
             </w:pPr>
           </w:p>
         </w:tc>
@@ -24061,7 +23636,7 @@
             <w:pPr>
               <w:cnfStyle w:val="000000000000" w:firstRow="0" w:lastRow="0" w:firstColumn="0" w:lastColumn="0" w:oddVBand="0" w:evenVBand="0" w:oddHBand="0" w:evenHBand="0" w:firstRowFirstColumn="0" w:firstRowLastColumn="0" w:lastRowFirstColumn="0" w:lastRowLastColumn="0"/>
               <w:rPr>
-                <w:rFonts w:ascii="宋体" w:eastAsia="宋体" w:hAnsi="宋体" w:hint="eastAsia"/>
+                <w:rFonts w:ascii="宋体" w:eastAsia="宋体" w:hAnsi="宋体"/>
               </w:rPr>
             </w:pPr>
             <w:r>
@@ -24083,11 +23658,6 @@
             <w:tcW w:w="1725" w:type="dxa"/>
           </w:tcPr>
           <w:p>
-            <w:pPr>
-              <w:rPr>
-                <w:rFonts w:hint="eastAsia"/>
-              </w:rPr>
-            </w:pPr>
             <w:proofErr w:type="spellStart"/>
             <w:r>
               <w:t>SearchCount</w:t>
@@ -24130,9 +23700,6 @@
           <w:p>
             <w:pPr>
               <w:cnfStyle w:val="000000100000" w:firstRow="0" w:lastRow="0" w:firstColumn="0" w:lastColumn="0" w:oddVBand="0" w:evenVBand="0" w:oddHBand="1" w:evenHBand="0" w:firstRowFirstColumn="0" w:firstRowLastColumn="0" w:lastRowFirstColumn="0" w:lastRowLastColumn="0"/>
-              <w:rPr>
-                <w:rFonts w:hint="eastAsia"/>
-              </w:rPr>
             </w:pPr>
           </w:p>
         </w:tc>
@@ -24153,9 +23720,6 @@
           <w:p>
             <w:pPr>
               <w:cnfStyle w:val="000000100000" w:firstRow="0" w:lastRow="0" w:firstColumn="0" w:lastColumn="0" w:oddVBand="0" w:evenVBand="0" w:oddHBand="1" w:evenHBand="0" w:firstRowFirstColumn="0" w:firstRowLastColumn="0" w:lastRowFirstColumn="0" w:lastRowLastColumn="0"/>
-              <w:rPr>
-                <w:rFonts w:hint="eastAsia"/>
-              </w:rPr>
             </w:pPr>
           </w:p>
         </w:tc>
@@ -24167,7 +23731,7 @@
             <w:pPr>
               <w:cnfStyle w:val="000000100000" w:firstRow="0" w:lastRow="0" w:firstColumn="0" w:lastColumn="0" w:oddVBand="0" w:evenVBand="0" w:oddHBand="1" w:evenHBand="0" w:firstRowFirstColumn="0" w:firstRowLastColumn="0" w:lastRowFirstColumn="0" w:lastRowLastColumn="0"/>
               <w:rPr>
-                <w:rFonts w:ascii="宋体" w:eastAsia="宋体" w:hAnsi="宋体" w:hint="eastAsia"/>
+                <w:rFonts w:ascii="宋体" w:eastAsia="宋体" w:hAnsi="宋体"/>
               </w:rPr>
             </w:pPr>
             <w:r>
@@ -24246,7 +23810,7 @@
             <w:pPr>
               <w:cnfStyle w:val="000000000000" w:firstRow="0" w:lastRow="0" w:firstColumn="0" w:lastColumn="0" w:oddVBand="0" w:evenVBand="0" w:oddHBand="0" w:evenHBand="0" w:firstRowFirstColumn="0" w:firstRowLastColumn="0" w:lastRowFirstColumn="0" w:lastRowLastColumn="0"/>
               <w:rPr>
-                <w:rFonts w:ascii="宋体" w:eastAsia="宋体" w:hAnsi="宋体" w:hint="eastAsia"/>
+                <w:rFonts w:ascii="宋体" w:eastAsia="宋体" w:hAnsi="宋体"/>
               </w:rPr>
             </w:pPr>
           </w:p>
@@ -24322,7 +23886,7 @@
             <w:pPr>
               <w:cnfStyle w:val="000000100000" w:firstRow="0" w:lastRow="0" w:firstColumn="0" w:lastColumn="0" w:oddVBand="0" w:evenVBand="0" w:oddHBand="1" w:evenHBand="0" w:firstRowFirstColumn="0" w:firstRowLastColumn="0" w:lastRowFirstColumn="0" w:lastRowLastColumn="0"/>
               <w:rPr>
-                <w:rFonts w:ascii="宋体" w:eastAsia="宋体" w:hAnsi="宋体" w:hint="eastAsia"/>
+                <w:rFonts w:ascii="宋体" w:eastAsia="宋体" w:hAnsi="宋体"/>
               </w:rPr>
             </w:pPr>
           </w:p>
@@ -24395,7 +23959,7 @@
             <w:pPr>
               <w:cnfStyle w:val="000000000000" w:firstRow="0" w:lastRow="0" w:firstColumn="0" w:lastColumn="0" w:oddVBand="0" w:evenVBand="0" w:oddHBand="0" w:evenHBand="0" w:firstRowFirstColumn="0" w:firstRowLastColumn="0" w:lastRowFirstColumn="0" w:lastRowLastColumn="0"/>
               <w:rPr>
-                <w:rFonts w:ascii="宋体" w:eastAsia="宋体" w:hAnsi="宋体" w:hint="eastAsia"/>
+                <w:rFonts w:ascii="宋体" w:eastAsia="宋体" w:hAnsi="宋体"/>
               </w:rPr>
             </w:pPr>
           </w:p>
@@ -24471,7 +24035,7 @@
             <w:pPr>
               <w:cnfStyle w:val="000000100000" w:firstRow="0" w:lastRow="0" w:firstColumn="0" w:lastColumn="0" w:oddVBand="0" w:evenVBand="0" w:oddHBand="1" w:evenHBand="0" w:firstRowFirstColumn="0" w:firstRowLastColumn="0" w:lastRowFirstColumn="0" w:lastRowLastColumn="0"/>
               <w:rPr>
-                <w:rFonts w:ascii="宋体" w:eastAsia="宋体" w:hAnsi="宋体" w:hint="eastAsia"/>
+                <w:rFonts w:ascii="宋体" w:eastAsia="宋体" w:hAnsi="宋体"/>
               </w:rPr>
             </w:pPr>
           </w:p>
@@ -24544,7 +24108,7 @@
             <w:pPr>
               <w:cnfStyle w:val="000000000000" w:firstRow="0" w:lastRow="0" w:firstColumn="0" w:lastColumn="0" w:oddVBand="0" w:evenVBand="0" w:oddHBand="0" w:evenHBand="0" w:firstRowFirstColumn="0" w:firstRowLastColumn="0" w:lastRowFirstColumn="0" w:lastRowLastColumn="0"/>
               <w:rPr>
-                <w:rFonts w:ascii="宋体" w:eastAsia="宋体" w:hAnsi="宋体" w:hint="eastAsia"/>
+                <w:rFonts w:ascii="宋体" w:eastAsia="宋体" w:hAnsi="宋体"/>
               </w:rPr>
             </w:pPr>
           </w:p>
@@ -24903,11 +24467,6 @@
             <w:tcW w:w="1725" w:type="dxa"/>
           </w:tcPr>
           <w:p>
-            <w:pPr>
-              <w:rPr>
-                <w:rFonts w:hint="eastAsia"/>
-              </w:rPr>
-            </w:pPr>
             <w:proofErr w:type="spellStart"/>
             <w:r>
               <w:t>TemplateName</w:t>
@@ -24968,9 +24527,6 @@
           <w:p>
             <w:pPr>
               <w:cnfStyle w:val="000000000000" w:firstRow="0" w:lastRow="0" w:firstColumn="0" w:lastColumn="0" w:oddVBand="0" w:evenVBand="0" w:oddHBand="0" w:evenHBand="0" w:firstRowFirstColumn="0" w:firstRowLastColumn="0" w:lastRowFirstColumn="0" w:lastRowLastColumn="0"/>
-              <w:rPr>
-                <w:rFonts w:hint="eastAsia"/>
-              </w:rPr>
             </w:pPr>
           </w:p>
         </w:tc>
@@ -24991,9 +24547,6 @@
           <w:p>
             <w:pPr>
               <w:cnfStyle w:val="000000000000" w:firstRow="0" w:lastRow="0" w:firstColumn="0" w:lastColumn="0" w:oddVBand="0" w:evenVBand="0" w:oddHBand="0" w:evenHBand="0" w:firstRowFirstColumn="0" w:firstRowLastColumn="0" w:lastRowFirstColumn="0" w:lastRowLastColumn="0"/>
-              <w:rPr>
-                <w:rFonts w:hint="eastAsia"/>
-              </w:rPr>
             </w:pPr>
           </w:p>
         </w:tc>
@@ -25005,7 +24558,7 @@
             <w:pPr>
               <w:cnfStyle w:val="000000000000" w:firstRow="0" w:lastRow="0" w:firstColumn="0" w:lastColumn="0" w:oddVBand="0" w:evenVBand="0" w:oddHBand="0" w:evenHBand="0" w:firstRowFirstColumn="0" w:firstRowLastColumn="0" w:lastRowFirstColumn="0" w:lastRowLastColumn="0"/>
               <w:rPr>
-                <w:rFonts w:ascii="宋体" w:eastAsia="宋体" w:hAnsi="宋体" w:hint="eastAsia"/>
+                <w:rFonts w:ascii="宋体" w:eastAsia="宋体" w:hAnsi="宋体"/>
               </w:rPr>
             </w:pPr>
             <w:r>
@@ -25027,11 +24580,6 @@
             <w:tcW w:w="1725" w:type="dxa"/>
           </w:tcPr>
           <w:p>
-            <w:pPr>
-              <w:rPr>
-                <w:rFonts w:hint="eastAsia"/>
-              </w:rPr>
-            </w:pPr>
             <w:r>
               <w:t>Title</w:t>
             </w:r>
@@ -25090,9 +24638,6 @@
           <w:p>
             <w:pPr>
               <w:cnfStyle w:val="000000100000" w:firstRow="0" w:lastRow="0" w:firstColumn="0" w:lastColumn="0" w:oddVBand="0" w:evenVBand="0" w:oddHBand="1" w:evenHBand="0" w:firstRowFirstColumn="0" w:firstRowLastColumn="0" w:lastRowFirstColumn="0" w:lastRowLastColumn="0"/>
-              <w:rPr>
-                <w:rFonts w:hint="eastAsia"/>
-              </w:rPr>
             </w:pPr>
           </w:p>
         </w:tc>
@@ -25113,9 +24658,6 @@
           <w:p>
             <w:pPr>
               <w:cnfStyle w:val="000000100000" w:firstRow="0" w:lastRow="0" w:firstColumn="0" w:lastColumn="0" w:oddVBand="0" w:evenVBand="0" w:oddHBand="1" w:evenHBand="0" w:firstRowFirstColumn="0" w:firstRowLastColumn="0" w:lastRowFirstColumn="0" w:lastRowLastColumn="0"/>
-              <w:rPr>
-                <w:rFonts w:hint="eastAsia"/>
-              </w:rPr>
             </w:pPr>
           </w:p>
         </w:tc>
@@ -25127,7 +24669,7 @@
             <w:pPr>
               <w:cnfStyle w:val="000000100000" w:firstRow="0" w:lastRow="0" w:firstColumn="0" w:lastColumn="0" w:oddVBand="0" w:evenVBand="0" w:oddHBand="1" w:evenHBand="0" w:firstRowFirstColumn="0" w:firstRowLastColumn="0" w:lastRowFirstColumn="0" w:lastRowLastColumn="0"/>
               <w:rPr>
-                <w:rFonts w:ascii="宋体" w:eastAsia="宋体" w:hAnsi="宋体" w:hint="eastAsia"/>
+                <w:rFonts w:ascii="宋体" w:eastAsia="宋体" w:hAnsi="宋体"/>
               </w:rPr>
             </w:pPr>
             <w:r>
@@ -25218,7 +24760,7 @@
             <w:pPr>
               <w:cnfStyle w:val="000000000000" w:firstRow="0" w:lastRow="0" w:firstColumn="0" w:lastColumn="0" w:oddVBand="0" w:evenVBand="0" w:oddHBand="0" w:evenHBand="0" w:firstRowFirstColumn="0" w:firstRowLastColumn="0" w:lastRowFirstColumn="0" w:lastRowLastColumn="0"/>
               <w:rPr>
-                <w:rFonts w:ascii="宋体" w:eastAsia="宋体" w:hAnsi="宋体" w:hint="eastAsia"/>
+                <w:rFonts w:ascii="宋体" w:eastAsia="宋体" w:hAnsi="宋体"/>
               </w:rPr>
             </w:pPr>
             <w:r>
@@ -25300,7 +24842,7 @@
             <w:pPr>
               <w:cnfStyle w:val="000000100000" w:firstRow="0" w:lastRow="0" w:firstColumn="0" w:lastColumn="0" w:oddVBand="0" w:evenVBand="0" w:oddHBand="1" w:evenHBand="0" w:firstRowFirstColumn="0" w:firstRowLastColumn="0" w:lastRowFirstColumn="0" w:lastRowLastColumn="0"/>
               <w:rPr>
-                <w:rFonts w:ascii="宋体" w:eastAsia="宋体" w:hAnsi="宋体" w:hint="eastAsia"/>
+                <w:rFonts w:ascii="宋体" w:eastAsia="宋体" w:hAnsi="宋体"/>
               </w:rPr>
             </w:pPr>
           </w:p>
@@ -25373,7 +24915,7 @@
             <w:pPr>
               <w:cnfStyle w:val="000000000000" w:firstRow="0" w:lastRow="0" w:firstColumn="0" w:lastColumn="0" w:oddVBand="0" w:evenVBand="0" w:oddHBand="0" w:evenHBand="0" w:firstRowFirstColumn="0" w:firstRowLastColumn="0" w:lastRowFirstColumn="0" w:lastRowLastColumn="0"/>
               <w:rPr>
-                <w:rFonts w:ascii="宋体" w:eastAsia="宋体" w:hAnsi="宋体" w:hint="eastAsia"/>
+                <w:rFonts w:ascii="宋体" w:eastAsia="宋体" w:hAnsi="宋体"/>
               </w:rPr>
             </w:pPr>
           </w:p>
@@ -25449,7 +24991,7 @@
             <w:pPr>
               <w:cnfStyle w:val="000000100000" w:firstRow="0" w:lastRow="0" w:firstColumn="0" w:lastColumn="0" w:oddVBand="0" w:evenVBand="0" w:oddHBand="1" w:evenHBand="0" w:firstRowFirstColumn="0" w:firstRowLastColumn="0" w:lastRowFirstColumn="0" w:lastRowLastColumn="0"/>
               <w:rPr>
-                <w:rFonts w:ascii="宋体" w:eastAsia="宋体" w:hAnsi="宋体" w:hint="eastAsia"/>
+                <w:rFonts w:ascii="宋体" w:eastAsia="宋体" w:hAnsi="宋体"/>
               </w:rPr>
             </w:pPr>
           </w:p>
@@ -25522,7 +25064,7 @@
             <w:pPr>
               <w:cnfStyle w:val="000000000000" w:firstRow="0" w:lastRow="0" w:firstColumn="0" w:lastColumn="0" w:oddVBand="0" w:evenVBand="0" w:oddHBand="0" w:evenHBand="0" w:firstRowFirstColumn="0" w:firstRowLastColumn="0" w:lastRowFirstColumn="0" w:lastRowLastColumn="0"/>
               <w:rPr>
-                <w:rFonts w:ascii="宋体" w:eastAsia="宋体" w:hAnsi="宋体" w:hint="eastAsia"/>
+                <w:rFonts w:ascii="宋体" w:eastAsia="宋体" w:hAnsi="宋体"/>
               </w:rPr>
             </w:pPr>
           </w:p>
@@ -27691,11 +27233,6 @@
             <w:tcW w:w="1419" w:type="dxa"/>
           </w:tcPr>
           <w:p>
-            <w:pPr>
-              <w:rPr>
-                <w:rFonts w:hint="eastAsia"/>
-              </w:rPr>
-            </w:pPr>
             <w:r>
               <w:rPr>
                 <w:rFonts w:hint="eastAsia"/>
@@ -27797,7 +27334,7 @@
             <w:pPr>
               <w:cnfStyle w:val="000000100000" w:firstRow="0" w:lastRow="0" w:firstColumn="0" w:lastColumn="0" w:oddVBand="0" w:evenVBand="0" w:oddHBand="1" w:evenHBand="0" w:firstRowFirstColumn="0" w:firstRowLastColumn="0" w:lastRowFirstColumn="0" w:lastRowLastColumn="0"/>
               <w:rPr>
-                <w:rFonts w:ascii="宋体" w:eastAsia="宋体" w:hAnsi="宋体" w:hint="eastAsia"/>
+                <w:rFonts w:ascii="宋体" w:eastAsia="宋体" w:hAnsi="宋体"/>
               </w:rPr>
             </w:pPr>
             <w:r>
